--- a/task4/kurswork_YalovegaN_9308.docx
+++ b/task4/kurswork_YalovegaN_9308.docx
@@ -386,16 +386,7 @@
           <w:sz w:val="40"/>
           <w:szCs w:val="40"/>
         </w:rPr>
-        <w:t xml:space="preserve">Вариант </w:t>
-      </w:r>
-      <w:r>
-        <w:rPr>
-          <w:b/>
-          <w:bCs/>
-          <w:sz w:val="40"/>
-          <w:szCs w:val="40"/>
-        </w:rPr>
-        <w:t>26</w:t>
+        <w:t>Вариант 26</w:t>
       </w:r>
     </w:p>
     <w:p>
@@ -565,42 +556,7 @@
                 <w:sz w:val="28"/>
                 <w:szCs w:val="28"/>
               </w:rPr>
-              <w:t>Яловега</w:t>
-            </w:r>
-            <w:r>
-              <w:rPr>
-                <w:sz w:val="28"/>
-                <w:szCs w:val="28"/>
-              </w:rPr>
-              <w:t xml:space="preserve"> </w:t>
-            </w:r>
-            <w:r>
-              <w:rPr>
-                <w:sz w:val="28"/>
-                <w:szCs w:val="28"/>
-              </w:rPr>
-              <w:t>Н</w:t>
-            </w:r>
-            <w:r>
-              <w:rPr>
-                <w:sz w:val="28"/>
-                <w:szCs w:val="28"/>
-              </w:rPr>
-              <w:t>.</w:t>
-            </w:r>
-            <w:r>
-              <w:rPr>
-                <w:sz w:val="28"/>
-                <w:szCs w:val="28"/>
-              </w:rPr>
-              <w:t>В</w:t>
-            </w:r>
-            <w:r>
-              <w:rPr>
-                <w:sz w:val="28"/>
-                <w:szCs w:val="28"/>
-              </w:rPr>
-              <w:t xml:space="preserve">. </w:t>
+              <w:t xml:space="preserve">Яловега Н.В. </w:t>
             </w:r>
           </w:p>
         </w:tc>
@@ -1382,7 +1338,7 @@
         <w:pStyle w:val="2"/>
         <w:numPr>
           <w:ilvl w:val="1"/>
-          <w:numId w:val="5"/>
+          <w:numId w:val="18"/>
         </w:numPr>
         <w:rPr>
           <w:rFonts w:eastAsia="Times New Roman" w:cs="Times New Roman"/>
@@ -1420,7 +1376,7 @@
         <w:pStyle w:val="2"/>
         <w:numPr>
           <w:ilvl w:val="1"/>
-          <w:numId w:val="2"/>
+          <w:numId w:val="19"/>
         </w:numPr>
         <w:rPr/>
       </w:pPr>
@@ -1463,7 +1419,11 @@
         </w:rPr>
       </w:pPr>
       <w:r>
-        <w:rPr/>
+        <w:rPr>
+          <w:b/>
+          <w:sz w:val="28"/>
+          <w:szCs w:val="28"/>
+        </w:rPr>
       </w:r>
     </w:p>
     <w:p>
@@ -1471,7 +1431,7 @@
         <w:pStyle w:val="2"/>
         <w:numPr>
           <w:ilvl w:val="1"/>
-          <w:numId w:val="2"/>
+          <w:numId w:val="20"/>
         </w:numPr>
         <w:rPr/>
       </w:pPr>
@@ -1497,12 +1457,6 @@
           <w:szCs w:val="28"/>
         </w:rPr>
         <w:tab/>
-      </w:r>
-      <w:r>
-        <w:rPr>
-          <w:sz w:val="28"/>
-          <w:szCs w:val="28"/>
-        </w:rPr>
         <w:t xml:space="preserve">Стягивающее дерево - </w:t>
       </w:r>
       <w:r>
@@ -1518,7 +1472,6 @@
       </w:r>
       <w:r>
         <w:rPr>
-          <w:rFonts w:ascii="Times New Roman" w:hAnsi="Times New Roman"/>
           <w:b w:val="false"/>
           <w:bCs w:val="false"/>
           <w:i w:val="false"/>
@@ -1533,7 +1486,6 @@
       </w:r>
       <w:r>
         <w:rPr>
-          <w:rFonts w:ascii="Times New Roman" w:hAnsi="Times New Roman"/>
           <w:b w:val="false"/>
           <w:bCs w:val="false"/>
           <w:i w:val="false"/>
@@ -1553,7 +1505,6 @@
       </w:r>
       <w:r>
         <w:rPr>
-          <w:rFonts w:ascii="Times New Roman" w:hAnsi="Times New Roman"/>
           <w:b w:val="false"/>
           <w:bCs w:val="false"/>
           <w:i w:val="false"/>
@@ -1569,7 +1520,6 @@
       <w:hyperlink r:id="rId2">
         <w:r>
           <w:rPr>
-            <w:rFonts w:ascii="Times New Roman" w:hAnsi="Times New Roman"/>
             <w:b w:val="false"/>
             <w:bCs w:val="false"/>
             <w:i w:val="false"/>
@@ -1590,7 +1540,6 @@
       </w:hyperlink>
       <w:r>
         <w:rPr>
-          <w:rFonts w:ascii="Times New Roman" w:hAnsi="Times New Roman"/>
           <w:b w:val="false"/>
           <w:bCs w:val="false"/>
           <w:i w:val="false"/>
@@ -1606,7 +1555,6 @@
       <w:hyperlink r:id="rId3">
         <w:r>
           <w:rPr>
-            <w:rFonts w:ascii="Times New Roman" w:hAnsi="Times New Roman"/>
             <w:b w:val="false"/>
             <w:bCs w:val="false"/>
             <w:i w:val="false"/>
@@ -1627,7 +1575,6 @@
       </w:hyperlink>
       <w:r>
         <w:rPr>
-          <w:rFonts w:ascii="Times New Roman" w:hAnsi="Times New Roman"/>
           <w:b w:val="false"/>
           <w:bCs w:val="false"/>
           <w:i w:val="false"/>
@@ -1642,7 +1589,6 @@
       </w:r>
       <w:r>
         <w:rPr>
-          <w:rFonts w:ascii="Times New Roman" w:hAnsi="Times New Roman"/>
           <w:b w:val="false"/>
           <w:bCs w:val="false"/>
           <w:color w:val="000000"/>
@@ -1663,7 +1609,6 @@
       </w:pPr>
       <w:r>
         <w:rPr>
-          <w:rFonts w:ascii="Times New Roman" w:hAnsi="Times New Roman"/>
           <w:b w:val="false"/>
           <w:bCs w:val="false"/>
           <w:color w:val="000000"/>
@@ -1675,7 +1620,6 @@
       </w:r>
       <w:r>
         <w:rPr>
-          <w:rFonts w:ascii="Times New Roman" w:hAnsi="Times New Roman"/>
           <w:b w:val="false"/>
           <w:bCs w:val="false"/>
           <w:i w:val="false"/>
@@ -1691,7 +1635,6 @@
       <w:hyperlink r:id="rId4">
         <w:r>
           <w:rPr>
-            <w:rFonts w:ascii="Times New Roman" w:hAnsi="Times New Roman"/>
             <w:b w:val="false"/>
             <w:bCs w:val="false"/>
             <w:i w:val="false"/>
@@ -1712,7 +1655,6 @@
       </w:hyperlink>
       <w:r>
         <w:rPr>
-          <w:rFonts w:ascii="Times New Roman" w:hAnsi="Times New Roman"/>
           <w:b w:val="false"/>
           <w:bCs w:val="false"/>
           <w:i w:val="false"/>
@@ -1737,7 +1679,6 @@
       </w:pPr>
       <w:r>
         <w:rPr>
-          <w:rFonts w:ascii="Times New Roman" w:hAnsi="Times New Roman"/>
           <w:b w:val="false"/>
           <w:bCs w:val="false"/>
           <w:i w:val="false"/>
@@ -1763,7 +1704,6 @@
       </w:pPr>
       <w:r>
         <w:rPr>
-          <w:rFonts w:ascii="Times New Roman" w:hAnsi="Times New Roman"/>
           <w:b w:val="false"/>
           <w:bCs w:val="false"/>
           <w:i w:val="false"/>
@@ -1789,7 +1729,6 @@
       </w:pPr>
       <w:r>
         <w:rPr>
-          <w:rFonts w:ascii="Times New Roman" w:hAnsi="Times New Roman"/>
           <w:b w:val="false"/>
           <w:bCs w:val="false"/>
           <w:i w:val="false"/>
@@ -1801,11 +1740,20 @@
           <w:szCs w:val="28"/>
         </w:rPr>
         <w:tab/>
-        <w:t xml:space="preserve">Для реализации данного алгоритма было принято представлять граф в памяти в виде списов смежности. </w:t>
-      </w:r>
-      <w:r>
-        <w:rPr>
-          <w:rFonts w:ascii="Times New Roman" w:hAnsi="Times New Roman"/>
+        <w:t>Для реализации данного алгоритма было принято представлять граф в памяти в виде списов смежности. Т.к для составления стягивающего дерева, нам нужно обходить граф, то сложность обхода для такого представления будет линейной O(n+m). Если же использовать матрицу смежности,  то сложность будет O(n^2).</w:t>
+      </w:r>
+    </w:p>
+    <w:p>
+      <w:pPr>
+        <w:pStyle w:val="Style20"/>
+        <w:spacing w:lineRule="auto" w:line="276"/>
+        <w:rPr>
+          <w:b/>
+          <w:b/>
+        </w:rPr>
+      </w:pPr>
+      <w:r>
+        <w:rPr>
           <w:b w:val="false"/>
           <w:bCs w:val="false"/>
           <w:i w:val="false"/>
@@ -1816,11 +1764,20 @@
           <w:sz w:val="28"/>
           <w:szCs w:val="28"/>
         </w:rPr>
-        <w:t xml:space="preserve">Т.к для составления стягивающего дерева, нам нужно обходить граф, то сложность обхода </w:t>
-      </w:r>
-      <w:r>
-        <w:rPr>
-          <w:rFonts w:ascii="Times New Roman" w:hAnsi="Times New Roman"/>
+        <w:t>НАПИСАТЬ ПРО ПАМЯТЬ.</w:t>
+      </w:r>
+    </w:p>
+    <w:p>
+      <w:pPr>
+        <w:pStyle w:val="Style20"/>
+        <w:spacing w:lineRule="auto" w:line="276"/>
+        <w:rPr>
+          <w:b/>
+          <w:b/>
+        </w:rPr>
+      </w:pPr>
+      <w:r>
+        <w:rPr>
           <w:b w:val="false"/>
           <w:bCs w:val="false"/>
           <w:i w:val="false"/>
@@ -1831,112 +1788,8 @@
           <w:sz w:val="28"/>
           <w:szCs w:val="28"/>
         </w:rPr>
-        <w:t>для такого представления</w:t>
-      </w:r>
-      <w:r>
-        <w:rPr>
-          <w:rFonts w:ascii="Times New Roman" w:hAnsi="Times New Roman"/>
-          <w:b w:val="false"/>
-          <w:bCs w:val="false"/>
-          <w:i w:val="false"/>
-          <w:caps w:val="false"/>
-          <w:smallCaps w:val="false"/>
-          <w:color w:val="000000"/>
-          <w:spacing w:val="0"/>
-          <w:sz w:val="28"/>
-          <w:szCs w:val="28"/>
-        </w:rPr>
-        <w:t xml:space="preserve"> будет линейной O(n+m). </w:t>
-      </w:r>
-      <w:r>
-        <w:rPr>
-          <w:rFonts w:ascii="Times New Roman" w:hAnsi="Times New Roman"/>
-          <w:b w:val="false"/>
-          <w:bCs w:val="false"/>
-          <w:i w:val="false"/>
-          <w:caps w:val="false"/>
-          <w:smallCaps w:val="false"/>
-          <w:color w:val="000000"/>
-          <w:spacing w:val="0"/>
-          <w:sz w:val="28"/>
-          <w:szCs w:val="28"/>
-        </w:rPr>
-        <w:t>Если же использовать</w:t>
-      </w:r>
-      <w:r>
-        <w:rPr>
-          <w:rFonts w:ascii="Times New Roman" w:hAnsi="Times New Roman"/>
-          <w:b w:val="false"/>
-          <w:bCs w:val="false"/>
-          <w:i w:val="false"/>
-          <w:caps w:val="false"/>
-          <w:smallCaps w:val="false"/>
-          <w:color w:val="000000"/>
-          <w:spacing w:val="0"/>
-          <w:sz w:val="28"/>
-          <w:szCs w:val="28"/>
-        </w:rPr>
-        <w:t xml:space="preserve"> матриц</w:t>
-      </w:r>
-      <w:r>
-        <w:rPr>
-          <w:rFonts w:ascii="Times New Roman" w:hAnsi="Times New Roman"/>
-          <w:b w:val="false"/>
-          <w:bCs w:val="false"/>
-          <w:i w:val="false"/>
-          <w:caps w:val="false"/>
-          <w:smallCaps w:val="false"/>
-          <w:color w:val="000000"/>
-          <w:spacing w:val="0"/>
-          <w:sz w:val="28"/>
-          <w:szCs w:val="28"/>
-        </w:rPr>
-        <w:t>у</w:t>
-      </w:r>
-      <w:r>
-        <w:rPr>
-          <w:rFonts w:ascii="Times New Roman" w:hAnsi="Times New Roman"/>
-          <w:b w:val="false"/>
-          <w:bCs w:val="false"/>
-          <w:i w:val="false"/>
-          <w:caps w:val="false"/>
-          <w:smallCaps w:val="false"/>
-          <w:color w:val="000000"/>
-          <w:spacing w:val="0"/>
-          <w:sz w:val="28"/>
-          <w:szCs w:val="28"/>
-        </w:rPr>
-        <w:t xml:space="preserve"> смежности,  </w:t>
-      </w:r>
-      <w:r>
-        <w:rPr>
-          <w:rFonts w:ascii="Times New Roman" w:hAnsi="Times New Roman"/>
-          <w:b w:val="false"/>
-          <w:bCs w:val="false"/>
-          <w:i w:val="false"/>
-          <w:caps w:val="false"/>
-          <w:smallCaps w:val="false"/>
-          <w:color w:val="000000"/>
-          <w:spacing w:val="0"/>
-          <w:sz w:val="28"/>
-          <w:szCs w:val="28"/>
-        </w:rPr>
-        <w:t xml:space="preserve">то сложность будет </w:t>
-      </w:r>
-      <w:r>
-        <w:rPr>
-          <w:rFonts w:ascii="Times New Roman" w:hAnsi="Times New Roman"/>
-          <w:b w:val="false"/>
-          <w:bCs w:val="false"/>
-          <w:i w:val="false"/>
-          <w:caps w:val="false"/>
-          <w:smallCaps w:val="false"/>
-          <w:color w:val="000000"/>
-          <w:spacing w:val="0"/>
-          <w:sz w:val="28"/>
-          <w:szCs w:val="28"/>
-        </w:rPr>
-        <w:t>O(n^2).</w:t>
+        <w:tab/>
+        <w:t>Для хранения стягиващего леса в памяти ЭВМ было принято иcпользовать массив ребер. Основная операция, которая используется в алгоритме — вставка ребра. Сложность вставки ребра, используя массив ребер O(1).  Кроме того, это экономая структура для хранения дерева. Оценим количество ребер, которое необходимо хранить. Для каждой компоненты связности графа мы вычисляем стягивающее дерево. Количество ребер этого дерева будет на 1 меньше числа вершин в компоненте. Тогда если в графе k компонент связности, то количество ребер в стягивающем лесе будет n-k. Граф разреженный, т.к количество ребер меньше чем количество вершин в квадрате. Поэтому, если использовать матрицу смежности, которая тоже обладает константной сложностью вставки ребра в дерево, потребуется хранить n^2 элементов, что не является хорошим способом для хранения разреженного графа. Используя массив ребер нам достаточно хранить m пар чисел, где m — количество ребер, и число вершин леса n (для рассмотрения случаев, когда лес содержит вершины, которые не соединены ребрами с другими). Если использовать списки смежности, то для вставки ребра временная сложность будет линейной, а для хранения потребуется примерно n+m (с учетом оценки m: 2n - k) элементов.</w:t>
       </w:r>
     </w:p>
     <w:p>
@@ -1950,492 +1803,8 @@
       </w:pPr>
       <w:r>
         <w:rPr>
-          <w:rFonts w:ascii="Times New Roman" w:hAnsi="Times New Roman"/>
-          <w:b w:val="false"/>
-          <w:bCs w:val="false"/>
-          <w:i w:val="false"/>
-          <w:caps w:val="false"/>
-          <w:smallCaps w:val="false"/>
-          <w:color w:val="000000"/>
-          <w:spacing w:val="0"/>
-          <w:sz w:val="28"/>
-          <w:szCs w:val="28"/>
-        </w:rPr>
-        <w:t>Н</w:t>
-      </w:r>
-      <w:r>
-        <w:rPr>
-          <w:rFonts w:ascii="Times New Roman" w:hAnsi="Times New Roman"/>
-          <w:b w:val="false"/>
-          <w:bCs w:val="false"/>
-          <w:i w:val="false"/>
-          <w:caps w:val="false"/>
-          <w:smallCaps w:val="false"/>
-          <w:color w:val="000000"/>
-          <w:spacing w:val="0"/>
-          <w:sz w:val="28"/>
-          <w:szCs w:val="28"/>
-        </w:rPr>
-        <w:t>АПИСАТЬ ПРО ПАМЯТЬ.</w:t>
-      </w:r>
-    </w:p>
-    <w:p>
-      <w:pPr>
-        <w:pStyle w:val="Style20"/>
-        <w:spacing w:lineRule="auto" w:line="276"/>
-        <w:rPr>
           <w:b/>
-          <w:b/>
-        </w:rPr>
-      </w:pPr>
-      <w:r>
-        <w:rPr>
-          <w:rFonts w:ascii="Times New Roman" w:hAnsi="Times New Roman"/>
-          <w:b w:val="false"/>
-          <w:bCs w:val="false"/>
-          <w:i w:val="false"/>
-          <w:caps w:val="false"/>
-          <w:smallCaps w:val="false"/>
-          <w:color w:val="000000"/>
-          <w:spacing w:val="0"/>
-          <w:sz w:val="28"/>
-          <w:szCs w:val="28"/>
-        </w:rPr>
-        <w:tab/>
-        <w:t>Для хранения стягиващего леса в памяти ЭВМ было принято и</w:t>
-      </w:r>
-      <w:r>
-        <w:rPr>
-          <w:rFonts w:ascii="Times New Roman" w:hAnsi="Times New Roman"/>
-          <w:b w:val="false"/>
-          <w:bCs w:val="false"/>
-          <w:i w:val="false"/>
-          <w:caps w:val="false"/>
-          <w:smallCaps w:val="false"/>
-          <w:color w:val="000000"/>
-          <w:spacing w:val="0"/>
-          <w:sz w:val="28"/>
-          <w:szCs w:val="28"/>
-        </w:rPr>
-        <w:t>c</w:t>
-      </w:r>
-      <w:r>
-        <w:rPr>
-          <w:rFonts w:ascii="Times New Roman" w:hAnsi="Times New Roman"/>
-          <w:b w:val="false"/>
-          <w:bCs w:val="false"/>
-          <w:i w:val="false"/>
-          <w:caps w:val="false"/>
-          <w:smallCaps w:val="false"/>
-          <w:color w:val="000000"/>
-          <w:spacing w:val="0"/>
-          <w:sz w:val="28"/>
-          <w:szCs w:val="28"/>
-        </w:rPr>
-        <w:t xml:space="preserve">пользовать </w:t>
-      </w:r>
-      <w:r>
-        <w:rPr>
-          <w:rFonts w:ascii="Times New Roman" w:hAnsi="Times New Roman"/>
-          <w:b w:val="false"/>
-          <w:bCs w:val="false"/>
-          <w:i w:val="false"/>
-          <w:caps w:val="false"/>
-          <w:smallCaps w:val="false"/>
-          <w:color w:val="000000"/>
-          <w:spacing w:val="0"/>
-          <w:sz w:val="28"/>
-          <w:szCs w:val="28"/>
-        </w:rPr>
-        <w:t>массив</w:t>
-      </w:r>
-      <w:r>
-        <w:rPr>
-          <w:rFonts w:ascii="Times New Roman" w:hAnsi="Times New Roman"/>
-          <w:b w:val="false"/>
-          <w:bCs w:val="false"/>
-          <w:i w:val="false"/>
-          <w:caps w:val="false"/>
-          <w:smallCaps w:val="false"/>
-          <w:color w:val="000000"/>
-          <w:spacing w:val="0"/>
-          <w:sz w:val="28"/>
-          <w:szCs w:val="28"/>
-        </w:rPr>
-        <w:t xml:space="preserve"> ребер. </w:t>
-      </w:r>
-      <w:r>
-        <w:rPr>
-          <w:rFonts w:ascii="Times New Roman" w:hAnsi="Times New Roman"/>
-          <w:b w:val="false"/>
-          <w:bCs w:val="false"/>
-          <w:i w:val="false"/>
-          <w:caps w:val="false"/>
-          <w:smallCaps w:val="false"/>
-          <w:color w:val="000000"/>
-          <w:spacing w:val="0"/>
-          <w:sz w:val="28"/>
-          <w:szCs w:val="28"/>
-        </w:rPr>
-        <w:t xml:space="preserve">Основная операция, которая используется в алгоритме — вставка ребра. </w:t>
-      </w:r>
-      <w:r>
-        <w:rPr>
-          <w:rFonts w:ascii="Times New Roman" w:hAnsi="Times New Roman"/>
-          <w:b w:val="false"/>
-          <w:bCs w:val="false"/>
-          <w:i w:val="false"/>
-          <w:caps w:val="false"/>
-          <w:smallCaps w:val="false"/>
-          <w:color w:val="000000"/>
-          <w:spacing w:val="0"/>
-          <w:sz w:val="28"/>
-          <w:szCs w:val="28"/>
-        </w:rPr>
-        <w:t xml:space="preserve">Сложность вставки ребра, </w:t>
-      </w:r>
-      <w:r>
-        <w:rPr>
-          <w:rFonts w:ascii="Times New Roman" w:hAnsi="Times New Roman"/>
-          <w:b w:val="false"/>
-          <w:bCs w:val="false"/>
-          <w:i w:val="false"/>
-          <w:caps w:val="false"/>
-          <w:smallCaps w:val="false"/>
-          <w:color w:val="000000"/>
-          <w:spacing w:val="0"/>
-          <w:sz w:val="28"/>
-          <w:szCs w:val="28"/>
-        </w:rPr>
-        <w:t xml:space="preserve">используя массив ребер </w:t>
-      </w:r>
-      <w:r>
-        <w:rPr>
-          <w:rFonts w:ascii="Times New Roman" w:hAnsi="Times New Roman"/>
-          <w:b w:val="false"/>
-          <w:bCs w:val="false"/>
-          <w:i w:val="false"/>
-          <w:caps w:val="false"/>
-          <w:smallCaps w:val="false"/>
-          <w:color w:val="000000"/>
-          <w:spacing w:val="0"/>
-          <w:sz w:val="28"/>
-          <w:szCs w:val="28"/>
-        </w:rPr>
-        <w:t>O(1).  Кроме того, э</w:t>
-      </w:r>
-      <w:r>
-        <w:rPr>
-          <w:rFonts w:ascii="Times New Roman" w:hAnsi="Times New Roman"/>
-          <w:b w:val="false"/>
-          <w:bCs w:val="false"/>
-          <w:i w:val="false"/>
-          <w:caps w:val="false"/>
-          <w:smallCaps w:val="false"/>
-          <w:color w:val="000000"/>
-          <w:spacing w:val="0"/>
-          <w:sz w:val="28"/>
-          <w:szCs w:val="28"/>
-        </w:rPr>
-        <w:t xml:space="preserve">то экономая структура для хранения дерева. </w:t>
-      </w:r>
-      <w:r>
-        <w:rPr>
-          <w:rFonts w:ascii="Times New Roman" w:hAnsi="Times New Roman"/>
-          <w:b w:val="false"/>
-          <w:bCs w:val="false"/>
-          <w:i w:val="false"/>
-          <w:caps w:val="false"/>
-          <w:smallCaps w:val="false"/>
-          <w:color w:val="000000"/>
-          <w:spacing w:val="0"/>
-          <w:sz w:val="28"/>
-          <w:szCs w:val="28"/>
-        </w:rPr>
-        <w:t xml:space="preserve">Оценим количество ребер, которое необходимо хранить. </w:t>
-      </w:r>
-      <w:r>
-        <w:rPr>
-          <w:rFonts w:ascii="Times New Roman" w:hAnsi="Times New Roman"/>
-          <w:b w:val="false"/>
-          <w:bCs w:val="false"/>
-          <w:i w:val="false"/>
-          <w:caps w:val="false"/>
-          <w:smallCaps w:val="false"/>
-          <w:color w:val="000000"/>
-          <w:spacing w:val="0"/>
-          <w:sz w:val="28"/>
-          <w:szCs w:val="28"/>
-        </w:rPr>
-        <w:t xml:space="preserve">Для каждой компоненты связности графа мы вычисляем стягивающее дерево. </w:t>
-      </w:r>
-      <w:r>
-        <w:rPr>
-          <w:rFonts w:ascii="Times New Roman" w:hAnsi="Times New Roman"/>
-          <w:b w:val="false"/>
-          <w:bCs w:val="false"/>
-          <w:i w:val="false"/>
-          <w:caps w:val="false"/>
-          <w:smallCaps w:val="false"/>
-          <w:color w:val="000000"/>
-          <w:spacing w:val="0"/>
-          <w:sz w:val="28"/>
-          <w:szCs w:val="28"/>
-        </w:rPr>
-        <w:t>К</w:t>
-      </w:r>
-      <w:r>
-        <w:rPr>
-          <w:rFonts w:ascii="Times New Roman" w:hAnsi="Times New Roman"/>
-          <w:b w:val="false"/>
-          <w:bCs w:val="false"/>
-          <w:i w:val="false"/>
-          <w:caps w:val="false"/>
-          <w:smallCaps w:val="false"/>
-          <w:color w:val="000000"/>
-          <w:spacing w:val="0"/>
-          <w:sz w:val="28"/>
-          <w:szCs w:val="28"/>
-        </w:rPr>
-        <w:t xml:space="preserve">оличество ребер </w:t>
-      </w:r>
-      <w:r>
-        <w:rPr>
-          <w:rFonts w:ascii="Times New Roman" w:hAnsi="Times New Roman"/>
-          <w:b w:val="false"/>
-          <w:bCs w:val="false"/>
-          <w:i w:val="false"/>
-          <w:caps w:val="false"/>
-          <w:smallCaps w:val="false"/>
-          <w:color w:val="000000"/>
-          <w:spacing w:val="0"/>
-          <w:sz w:val="28"/>
-          <w:szCs w:val="28"/>
-        </w:rPr>
-        <w:t xml:space="preserve">этого дерева </w:t>
-      </w:r>
-      <w:r>
-        <w:rPr>
-          <w:rFonts w:ascii="Times New Roman" w:hAnsi="Times New Roman"/>
-          <w:b w:val="false"/>
-          <w:bCs w:val="false"/>
-          <w:i w:val="false"/>
-          <w:caps w:val="false"/>
-          <w:smallCaps w:val="false"/>
-          <w:color w:val="000000"/>
-          <w:spacing w:val="0"/>
-          <w:sz w:val="28"/>
-          <w:szCs w:val="28"/>
-        </w:rPr>
-        <w:t>будет на 1 меньше числа вершин в компонент</w:t>
-      </w:r>
-      <w:r>
-        <w:rPr>
-          <w:rFonts w:ascii="Times New Roman" w:hAnsi="Times New Roman"/>
-          <w:b w:val="false"/>
-          <w:bCs w:val="false"/>
-          <w:i w:val="false"/>
-          <w:caps w:val="false"/>
-          <w:smallCaps w:val="false"/>
-          <w:color w:val="000000"/>
-          <w:spacing w:val="0"/>
-          <w:sz w:val="28"/>
-          <w:szCs w:val="28"/>
-        </w:rPr>
-        <w:t>е.</w:t>
-      </w:r>
-      <w:r>
-        <w:rPr>
-          <w:rFonts w:ascii="Times New Roman" w:hAnsi="Times New Roman"/>
-          <w:b w:val="false"/>
-          <w:bCs w:val="false"/>
-          <w:i w:val="false"/>
-          <w:caps w:val="false"/>
-          <w:smallCaps w:val="false"/>
-          <w:color w:val="000000"/>
-          <w:spacing w:val="0"/>
-          <w:sz w:val="28"/>
-          <w:szCs w:val="28"/>
-        </w:rPr>
-        <w:t xml:space="preserve"> Тогда если в графе k компонент связности, то количество ребер в стягивающем лесе будет n-k. </w:t>
-      </w:r>
-      <w:r>
-        <w:rPr>
-          <w:rFonts w:ascii="Times New Roman" w:hAnsi="Times New Roman"/>
-          <w:b w:val="false"/>
-          <w:bCs w:val="false"/>
-          <w:i w:val="false"/>
-          <w:caps w:val="false"/>
-          <w:smallCaps w:val="false"/>
-          <w:color w:val="000000"/>
-          <w:spacing w:val="0"/>
-          <w:sz w:val="28"/>
-          <w:szCs w:val="28"/>
-        </w:rPr>
-        <w:t>Граф разреженный, т.к количество ребер меньше чем количество вершин в квадрате. Поэтому, е</w:t>
-      </w:r>
-      <w:r>
-        <w:rPr>
-          <w:rFonts w:ascii="Times New Roman" w:hAnsi="Times New Roman"/>
-          <w:b w:val="false"/>
-          <w:bCs w:val="false"/>
-          <w:i w:val="false"/>
-          <w:caps w:val="false"/>
-          <w:smallCaps w:val="false"/>
-          <w:color w:val="000000"/>
-          <w:spacing w:val="0"/>
-          <w:sz w:val="28"/>
-          <w:szCs w:val="28"/>
-        </w:rPr>
-        <w:t xml:space="preserve">сли использовать матрицу смежности, которая тоже обладает константной сложностью вставки ребра в дерево, потребуется хранить n^2 элементов, </w:t>
-      </w:r>
-      <w:r>
-        <w:rPr>
-          <w:rFonts w:ascii="Times New Roman" w:hAnsi="Times New Roman"/>
-          <w:b w:val="false"/>
-          <w:bCs w:val="false"/>
-          <w:i w:val="false"/>
-          <w:caps w:val="false"/>
-          <w:smallCaps w:val="false"/>
-          <w:color w:val="000000"/>
-          <w:spacing w:val="0"/>
-          <w:sz w:val="28"/>
-          <w:szCs w:val="28"/>
-        </w:rPr>
-        <w:t xml:space="preserve">что не является хорошим способом для хранения разреженного графа. Используя массив ребер </w:t>
-      </w:r>
-      <w:r>
-        <w:rPr>
-          <w:rFonts w:ascii="Times New Roman" w:hAnsi="Times New Roman"/>
-          <w:b w:val="false"/>
-          <w:bCs w:val="false"/>
-          <w:i w:val="false"/>
-          <w:caps w:val="false"/>
-          <w:smallCaps w:val="false"/>
-          <w:color w:val="000000"/>
-          <w:spacing w:val="0"/>
-          <w:sz w:val="28"/>
-          <w:szCs w:val="28"/>
-        </w:rPr>
-        <w:t xml:space="preserve">нам достаточно хранить m пар чисел, где m — количество ребер, и число вершин леса n (для рассмотрения случаев, когда лес содержит вершины, которые не соединены ребрами с другими). </w:t>
-      </w:r>
-      <w:r>
-        <w:rPr>
-          <w:rFonts w:ascii="Times New Roman" w:hAnsi="Times New Roman"/>
-          <w:b w:val="false"/>
-          <w:bCs w:val="false"/>
-          <w:i w:val="false"/>
-          <w:caps w:val="false"/>
-          <w:smallCaps w:val="false"/>
-          <w:color w:val="000000"/>
-          <w:spacing w:val="0"/>
-          <w:sz w:val="28"/>
-          <w:szCs w:val="28"/>
-        </w:rPr>
-        <w:t xml:space="preserve">Если использовать списки смежности, </w:t>
-      </w:r>
-      <w:r>
-        <w:rPr>
-          <w:rFonts w:ascii="Times New Roman" w:hAnsi="Times New Roman"/>
-          <w:b w:val="false"/>
-          <w:bCs w:val="false"/>
-          <w:i w:val="false"/>
-          <w:caps w:val="false"/>
-          <w:smallCaps w:val="false"/>
-          <w:color w:val="000000"/>
-          <w:spacing w:val="0"/>
-          <w:sz w:val="28"/>
-          <w:szCs w:val="28"/>
-        </w:rPr>
-        <w:t>то для вставки ребра временная сложность будет линейной,</w:t>
-      </w:r>
-      <w:r>
-        <w:rPr>
-          <w:rFonts w:ascii="Times New Roman" w:hAnsi="Times New Roman"/>
-          <w:b w:val="false"/>
-          <w:bCs w:val="false"/>
-          <w:i w:val="false"/>
-          <w:caps w:val="false"/>
-          <w:smallCaps w:val="false"/>
-          <w:color w:val="000000"/>
-          <w:spacing w:val="0"/>
-          <w:sz w:val="28"/>
-          <w:szCs w:val="28"/>
-        </w:rPr>
-        <w:t xml:space="preserve"> </w:t>
-      </w:r>
-      <w:r>
-        <w:rPr>
-          <w:rFonts w:ascii="Times New Roman" w:hAnsi="Times New Roman"/>
-          <w:b w:val="false"/>
-          <w:bCs w:val="false"/>
-          <w:i w:val="false"/>
-          <w:caps w:val="false"/>
-          <w:smallCaps w:val="false"/>
-          <w:color w:val="000000"/>
-          <w:spacing w:val="0"/>
-          <w:sz w:val="28"/>
-          <w:szCs w:val="28"/>
-        </w:rPr>
-        <w:t>а</w:t>
-      </w:r>
-      <w:r>
-        <w:rPr>
-          <w:rFonts w:ascii="Times New Roman" w:hAnsi="Times New Roman"/>
-          <w:b w:val="false"/>
-          <w:bCs w:val="false"/>
-          <w:i w:val="false"/>
-          <w:caps w:val="false"/>
-          <w:smallCaps w:val="false"/>
-          <w:color w:val="000000"/>
-          <w:spacing w:val="0"/>
-          <w:sz w:val="28"/>
-          <w:szCs w:val="28"/>
-        </w:rPr>
-        <w:t xml:space="preserve"> для хранения потребуется примерно n+m </w:t>
-      </w:r>
-      <w:r>
-        <w:rPr>
-          <w:rFonts w:ascii="Times New Roman" w:hAnsi="Times New Roman"/>
-          <w:b w:val="false"/>
-          <w:bCs w:val="false"/>
-          <w:i w:val="false"/>
-          <w:caps w:val="false"/>
-          <w:smallCaps w:val="false"/>
-          <w:color w:val="000000"/>
-          <w:spacing w:val="0"/>
-          <w:sz w:val="28"/>
-          <w:szCs w:val="28"/>
-        </w:rPr>
-        <w:t>(с учетом оценки m: 2n - k)</w:t>
-      </w:r>
-      <w:r>
-        <w:rPr>
-          <w:rFonts w:ascii="Times New Roman" w:hAnsi="Times New Roman"/>
-          <w:b w:val="false"/>
-          <w:bCs w:val="false"/>
-          <w:i w:val="false"/>
-          <w:caps w:val="false"/>
-          <w:smallCaps w:val="false"/>
-          <w:color w:val="000000"/>
-          <w:spacing w:val="0"/>
-          <w:sz w:val="28"/>
-          <w:szCs w:val="28"/>
-        </w:rPr>
-        <w:t xml:space="preserve"> элементов.</w:t>
-      </w:r>
-    </w:p>
-    <w:p>
-      <w:pPr>
-        <w:pStyle w:val="Style20"/>
-        <w:spacing w:lineRule="auto" w:line="276"/>
-        <w:rPr>
-          <w:b/>
-          <w:b/>
-        </w:rPr>
-      </w:pPr>
-      <w:r>
-        <w:rPr/>
+        </w:rPr>
       </w:r>
       <w:r>
         <w:br w:type="page"/>
@@ -2446,7 +1815,7 @@
         <w:pStyle w:val="2"/>
         <w:numPr>
           <w:ilvl w:val="1"/>
-          <w:numId w:val="2"/>
+          <w:numId w:val="21"/>
         </w:numPr>
         <w:rPr/>
       </w:pPr>
@@ -2492,14 +1861,14 @@
         <w:tblLook w:val="04a0" w:noHBand="0" w:noVBand="1" w:firstColumn="1" w:lastRow="0" w:lastColumn="0" w:firstRow="1"/>
       </w:tblPr>
       <w:tblGrid>
-        <w:gridCol w:w="5211"/>
-        <w:gridCol w:w="5210"/>
+        <w:gridCol w:w="5212"/>
+        <w:gridCol w:w="5209"/>
       </w:tblGrid>
       <w:tr>
         <w:trPr/>
         <w:tc>
           <w:tcPr>
-            <w:tcW w:w="5211" w:type="dxa"/>
+            <w:tcW w:w="5212" w:type="dxa"/>
             <w:tcBorders/>
           </w:tcPr>
           <w:p>
@@ -2527,7 +1896,7 @@
         </w:tc>
         <w:tc>
           <w:tcPr>
-            <w:tcW w:w="5210" w:type="dxa"/>
+            <w:tcW w:w="5209" w:type="dxa"/>
             <w:tcBorders/>
           </w:tcPr>
           <w:p>
@@ -2558,7 +1927,7 @@
         <w:trPr/>
         <w:tc>
           <w:tcPr>
-            <w:tcW w:w="5211" w:type="dxa"/>
+            <w:tcW w:w="5212" w:type="dxa"/>
             <w:tcBorders/>
           </w:tcPr>
           <w:p>
@@ -2580,7 +1949,7 @@
         </w:tc>
         <w:tc>
           <w:tcPr>
-            <w:tcW w:w="5210" w:type="dxa"/>
+            <w:tcW w:w="5209" w:type="dxa"/>
             <w:tcBorders/>
           </w:tcPr>
           <w:p>
@@ -2605,7 +1974,7 @@
         <w:trPr/>
         <w:tc>
           <w:tcPr>
-            <w:tcW w:w="5211" w:type="dxa"/>
+            <w:tcW w:w="5212" w:type="dxa"/>
             <w:tcBorders/>
           </w:tcPr>
           <w:p>
@@ -2627,7 +1996,7 @@
         </w:tc>
         <w:tc>
           <w:tcPr>
-            <w:tcW w:w="5210" w:type="dxa"/>
+            <w:tcW w:w="5209" w:type="dxa"/>
             <w:tcBorders/>
           </w:tcPr>
           <w:p>
@@ -2652,7 +2021,7 @@
         <w:trPr/>
         <w:tc>
           <w:tcPr>
-            <w:tcW w:w="5211" w:type="dxa"/>
+            <w:tcW w:w="5212" w:type="dxa"/>
             <w:tcBorders/>
           </w:tcPr>
           <w:p>
@@ -2674,7 +2043,7 @@
         </w:tc>
         <w:tc>
           <w:tcPr>
-            <w:tcW w:w="5210" w:type="dxa"/>
+            <w:tcW w:w="5209" w:type="dxa"/>
             <w:tcBorders/>
           </w:tcPr>
           <w:p>
@@ -2699,7 +2068,7 @@
         <w:trPr/>
         <w:tc>
           <w:tcPr>
-            <w:tcW w:w="5211" w:type="dxa"/>
+            <w:tcW w:w="5212" w:type="dxa"/>
             <w:tcBorders/>
           </w:tcPr>
           <w:p>
@@ -2721,7 +2090,7 @@
         </w:tc>
         <w:tc>
           <w:tcPr>
-            <w:tcW w:w="5210" w:type="dxa"/>
+            <w:tcW w:w="5209" w:type="dxa"/>
             <w:tcBorders/>
           </w:tcPr>
           <w:p>
@@ -2746,7 +2115,7 @@
         <w:trPr/>
         <w:tc>
           <w:tcPr>
-            <w:tcW w:w="5211" w:type="dxa"/>
+            <w:tcW w:w="5212" w:type="dxa"/>
             <w:tcBorders/>
           </w:tcPr>
           <w:p>
@@ -2768,7 +2137,7 @@
         </w:tc>
         <w:tc>
           <w:tcPr>
-            <w:tcW w:w="5210" w:type="dxa"/>
+            <w:tcW w:w="5209" w:type="dxa"/>
             <w:tcBorders/>
           </w:tcPr>
           <w:p>
@@ -2793,7 +2162,7 @@
         <w:trPr/>
         <w:tc>
           <w:tcPr>
-            <w:tcW w:w="5211" w:type="dxa"/>
+            <w:tcW w:w="5212" w:type="dxa"/>
             <w:tcBorders/>
           </w:tcPr>
           <w:p>
@@ -2815,7 +2184,7 @@
         </w:tc>
         <w:tc>
           <w:tcPr>
-            <w:tcW w:w="5210" w:type="dxa"/>
+            <w:tcW w:w="5209" w:type="dxa"/>
             <w:tcBorders/>
           </w:tcPr>
           <w:p>
@@ -2854,10 +2223,205 @@
     </w:p>
     <w:p>
       <w:pPr>
+        <w:pStyle w:val="Normal"/>
+        <w:rPr>
+          <w:sz w:val="28"/>
+          <w:szCs w:val="28"/>
+        </w:rPr>
+      </w:pPr>
+      <w:r>
+        <w:rPr>
+          <w:sz w:val="28"/>
+          <w:szCs w:val="28"/>
+        </w:rPr>
+      </w:r>
+    </w:p>
+    <w:p>
+      <w:pPr>
+        <w:pStyle w:val="Normal"/>
+        <w:rPr>
+          <w:sz w:val="28"/>
+          <w:szCs w:val="28"/>
+        </w:rPr>
+      </w:pPr>
+      <w:r>
+        <w:rPr>
+          <w:sz w:val="28"/>
+          <w:szCs w:val="28"/>
+        </w:rPr>
+      </w:r>
+    </w:p>
+    <w:p>
+      <w:pPr>
+        <w:pStyle w:val="Normal"/>
+        <w:rPr>
+          <w:sz w:val="28"/>
+          <w:szCs w:val="28"/>
+        </w:rPr>
+      </w:pPr>
+      <w:r>
+        <w:rPr>
+          <w:sz w:val="28"/>
+          <w:szCs w:val="28"/>
+        </w:rPr>
+        <w:drawing>
+          <wp:anchor behindDoc="0" distT="0" distB="0" distL="0" distR="0" simplePos="0" locked="0" layoutInCell="1" allowOverlap="1" relativeHeight="5">
+            <wp:simplePos x="0" y="0"/>
+            <wp:positionH relativeFrom="column">
+              <wp:posOffset>81280</wp:posOffset>
+            </wp:positionH>
+            <wp:positionV relativeFrom="paragraph">
+              <wp:posOffset>635</wp:posOffset>
+            </wp:positionV>
+            <wp:extent cx="6076315" cy="4018915"/>
+            <wp:effectExtent l="0" t="0" r="0" b="0"/>
+            <wp:wrapTopAndBottom/>
+            <wp:docPr id="1" name="Изображение4" descr=""/>
+            <wp:cNvGraphicFramePr>
+              <a:graphicFrameLocks xmlns:a="http://schemas.openxmlformats.org/drawingml/2006/main" noChangeAspect="1"/>
+            </wp:cNvGraphicFramePr>
+            <a:graphic xmlns:a="http://schemas.openxmlformats.org/drawingml/2006/main">
+              <a:graphicData uri="http://schemas.openxmlformats.org/drawingml/2006/picture">
+                <pic:pic xmlns:pic="http://schemas.openxmlformats.org/drawingml/2006/picture">
+                  <pic:nvPicPr>
+                    <pic:cNvPr id="1" name="Изображение4" descr=""/>
+                    <pic:cNvPicPr>
+                      <a:picLocks noChangeAspect="1" noChangeArrowheads="1"/>
+                    </pic:cNvPicPr>
+                  </pic:nvPicPr>
+                  <pic:blipFill>
+                    <a:blip r:embed="rId5"/>
+                    <a:stretch>
+                      <a:fillRect/>
+                    </a:stretch>
+                  </pic:blipFill>
+                  <pic:spPr bwMode="auto">
+                    <a:xfrm>
+                      <a:off x="0" y="0"/>
+                      <a:ext cx="6076315" cy="4018915"/>
+                    </a:xfrm>
+                    <a:prstGeom prst="rect">
+                      <a:avLst/>
+                    </a:prstGeom>
+                  </pic:spPr>
+                </pic:pic>
+              </a:graphicData>
+            </a:graphic>
+          </wp:anchor>
+        </w:drawing>
+      </w:r>
+    </w:p>
+    <w:p>
+      <w:pPr>
+        <w:pStyle w:val="Normal"/>
+        <w:rPr>
+          <w:sz w:val="28"/>
+          <w:szCs w:val="28"/>
+        </w:rPr>
+      </w:pPr>
+      <w:r>
+        <w:rPr>
+          <w:sz w:val="28"/>
+          <w:szCs w:val="28"/>
+        </w:rPr>
+      </w:r>
+    </w:p>
+    <w:p>
+      <w:pPr>
+        <w:pStyle w:val="Normal"/>
+        <w:rPr>
+          <w:sz w:val="28"/>
+          <w:szCs w:val="28"/>
+        </w:rPr>
+      </w:pPr>
+      <w:r>
+        <w:rPr>
+          <w:sz w:val="28"/>
+          <w:szCs w:val="28"/>
+        </w:rPr>
+        <w:drawing>
+          <wp:anchor behindDoc="0" distT="0" distB="0" distL="0" distR="0" simplePos="0" locked="0" layoutInCell="1" allowOverlap="1" relativeHeight="6">
+            <wp:simplePos x="0" y="0"/>
+            <wp:positionH relativeFrom="column">
+              <wp:align>center</wp:align>
+            </wp:positionH>
+            <wp:positionV relativeFrom="paragraph">
+              <wp:posOffset>635</wp:posOffset>
+            </wp:positionV>
+            <wp:extent cx="6151880" cy="4257040"/>
+            <wp:effectExtent l="0" t="0" r="0" b="0"/>
+            <wp:wrapTopAndBottom/>
+            <wp:docPr id="2" name="Изображение5" descr=""/>
+            <wp:cNvGraphicFramePr>
+              <a:graphicFrameLocks xmlns:a="http://schemas.openxmlformats.org/drawingml/2006/main" noChangeAspect="1"/>
+            </wp:cNvGraphicFramePr>
+            <a:graphic xmlns:a="http://schemas.openxmlformats.org/drawingml/2006/main">
+              <a:graphicData uri="http://schemas.openxmlformats.org/drawingml/2006/picture">
+                <pic:pic xmlns:pic="http://schemas.openxmlformats.org/drawingml/2006/picture">
+                  <pic:nvPicPr>
+                    <pic:cNvPr id="2" name="Изображение5" descr=""/>
+                    <pic:cNvPicPr>
+                      <a:picLocks noChangeAspect="1" noChangeArrowheads="1"/>
+                    </pic:cNvPicPr>
+                  </pic:nvPicPr>
+                  <pic:blipFill>
+                    <a:blip r:embed="rId6"/>
+                    <a:stretch>
+                      <a:fillRect/>
+                    </a:stretch>
+                  </pic:blipFill>
+                  <pic:spPr bwMode="auto">
+                    <a:xfrm>
+                      <a:off x="0" y="0"/>
+                      <a:ext cx="6151880" cy="4257040"/>
+                    </a:xfrm>
+                    <a:prstGeom prst="rect">
+                      <a:avLst/>
+                    </a:prstGeom>
+                  </pic:spPr>
+                </pic:pic>
+              </a:graphicData>
+            </a:graphic>
+          </wp:anchor>
+        </w:drawing>
+      </w:r>
+    </w:p>
+    <w:p>
+      <w:pPr>
+        <w:pStyle w:val="Normal"/>
+        <w:rPr>
+          <w:sz w:val="28"/>
+          <w:szCs w:val="28"/>
+        </w:rPr>
+      </w:pPr>
+      <w:r>
+        <w:rPr>
+          <w:sz w:val="28"/>
+          <w:szCs w:val="28"/>
+        </w:rPr>
+      </w:r>
+    </w:p>
+    <w:p>
+      <w:pPr>
+        <w:pStyle w:val="Normal"/>
+        <w:rPr>
+          <w:sz w:val="28"/>
+          <w:szCs w:val="28"/>
+        </w:rPr>
+      </w:pPr>
+      <w:r>
+        <w:rPr>
+          <w:sz w:val="28"/>
+          <w:szCs w:val="28"/>
+        </w:rPr>
+      </w:r>
+    </w:p>
+    <w:p>
+      <w:pPr>
         <w:pStyle w:val="2"/>
         <w:numPr>
           <w:ilvl w:val="1"/>
-          <w:numId w:val="2"/>
+          <w:numId w:val="22"/>
         </w:numPr>
         <w:rPr/>
       </w:pPr>
@@ -2903,71 +2467,43 @@
       </w:r>
       <w:r>
         <w:rPr/>
-        <mc:AlternateContent>
-          <mc:Choice Requires="wps">
-            <w:drawing>
-              <wp:inline distT="0" distB="0" distL="0" distR="0">
-                <wp:extent cx="4328795" cy="3391535"/>
-                <wp:effectExtent l="0" t="0" r="0" b="0"/>
-                <wp:docPr id="1" name=""/>
-                <a:graphic xmlns:a="http://schemas.openxmlformats.org/drawingml/2006/main">
-                  <a:graphicData uri="http://schemas.openxmlformats.org/drawingml/2006/picture">
-                    <pic:pic xmlns:pic="http://schemas.openxmlformats.org/drawingml/2006/picture">
-                      <pic:nvPicPr>
-                        <pic:cNvPr id="0" name="" descr=""/>
-                        <pic:cNvPicPr/>
-                      </pic:nvPicPr>
-                      <pic:blipFill>
-                        <a:blip r:embed="rId5"/>
-                        <a:stretch/>
-                      </pic:blipFill>
-                      <pic:spPr>
-                        <a:xfrm>
-                          <a:off x="0" y="0"/>
-                          <a:ext cx="4328280" cy="3390840"/>
-                        </a:xfrm>
-                        <a:prstGeom prst="rect">
-                          <a:avLst/>
-                        </a:prstGeom>
-                        <a:ln>
-                          <a:noFill/>
-                        </a:ln>
-                      </pic:spPr>
-                    </pic:pic>
-                  </a:graphicData>
-                </a:graphic>
-              </wp:inline>
-            </w:drawing>
-          </mc:Choice>
-          <mc:Fallback>
-            <w:pict>
-              <v:shapetype id="shapetype_75" coordsize="21600,21600" o:spt="75" o:preferrelative="t" path="m@4@5l@4@11@9@11@9@5xe" filled="f" stroked="f">
-                <v:stroke joinstyle="miter"/>
-                <v:formulas>
-                  <v:f eqn="if lineDrawn pixelLineWidth 0"/>
-                  <v:f eqn="sum @0 1 0"/>
-                  <v:f eqn="sum 0 0 @1"/>
-                  <v:f eqn="prod @2 1 2"/>
-                  <v:f eqn="prod @3 21600 pixelWidth"/>
-                  <v:f eqn="prod @3 21600 pixelHeight"/>
-                  <v:f eqn="sum @0 0 1"/>
-                  <v:f eqn="prod @6 1 2"/>
-                  <v:f eqn="prod @7 21600 pixelWidth"/>
-                  <v:f eqn="sum @8 21600 0"/>
-                  <v:f eqn="prod @7 21600 pixelHeight"/>
-                  <v:f eqn="sum @10 21600 0"/>
-                </v:formulas>
-                <v:path o:extrusionok="f" gradientshapeok="t" o:connecttype="rect"/>
-                <o:lock v:ext="edit" aspectratio="t"/>
-              </v:shapetype>
-              <v:shape id="shape_0" stroked="f" style="position:absolute;margin-left:0pt;margin-top:-267.05pt;width:340.75pt;height:266.95pt;mso-position-vertical:top" type="shapetype_75">
-                <v:imagedata r:id="rId5" o:detectmouseclick="t"/>
-                <w10:wrap type="none"/>
-                <v:stroke color="#3465a4" joinstyle="round" endcap="flat"/>
-              </v:shape>
-            </w:pict>
-          </mc:Fallback>
-        </mc:AlternateContent>
+        <w:drawing>
+          <wp:inline distT="0" distB="0" distL="0" distR="0">
+            <wp:extent cx="4328795" cy="3391535"/>
+            <wp:effectExtent l="0" t="0" r="0" b="0"/>
+            <wp:docPr id="3" name="Изображение1" descr=""/>
+            <wp:cNvGraphicFramePr>
+              <a:graphicFrameLocks xmlns:a="http://schemas.openxmlformats.org/drawingml/2006/main" noChangeAspect="1"/>
+            </wp:cNvGraphicFramePr>
+            <a:graphic xmlns:a="http://schemas.openxmlformats.org/drawingml/2006/main">
+              <a:graphicData uri="http://schemas.openxmlformats.org/drawingml/2006/picture">
+                <pic:pic xmlns:pic="http://schemas.openxmlformats.org/drawingml/2006/picture">
+                  <pic:nvPicPr>
+                    <pic:cNvPr id="3" name="Изображение1" descr=""/>
+                    <pic:cNvPicPr>
+                      <a:picLocks noChangeAspect="1" noChangeArrowheads="1"/>
+                    </pic:cNvPicPr>
+                  </pic:nvPicPr>
+                  <pic:blipFill>
+                    <a:blip r:embed="rId7"/>
+                    <a:stretch>
+                      <a:fillRect/>
+                    </a:stretch>
+                  </pic:blipFill>
+                  <pic:spPr bwMode="auto">
+                    <a:xfrm>
+                      <a:off x="0" y="0"/>
+                      <a:ext cx="4328795" cy="3391535"/>
+                    </a:xfrm>
+                    <a:prstGeom prst="rect">
+                      <a:avLst/>
+                    </a:prstGeom>
+                  </pic:spPr>
+                </pic:pic>
+              </a:graphicData>
+            </a:graphic>
+          </wp:inline>
+        </w:drawing>
       </w:r>
     </w:p>
     <w:p>
@@ -3046,7 +2582,7 @@
         <w:pStyle w:val="2"/>
         <w:numPr>
           <w:ilvl w:val="1"/>
-          <w:numId w:val="2"/>
+          <w:numId w:val="23"/>
         </w:numPr>
         <w:rPr/>
       </w:pPr>
@@ -3069,7 +2605,7 @@
         <w:pStyle w:val="ListParagraph"/>
         <w:numPr>
           <w:ilvl w:val="0"/>
-          <w:numId w:val="4"/>
+          <w:numId w:val="2"/>
         </w:numPr>
         <w:rPr>
           <w:sz w:val="28"/>
@@ -3082,15 +2618,7 @@
           <w:sz w:val="28"/>
           <w:szCs w:val="28"/>
         </w:rPr>
-        <w:t>Ввод дерева</w:t>
-      </w:r>
-      <w:r>
-        <w:rPr>
-          <w:b/>
-          <w:sz w:val="28"/>
-          <w:szCs w:val="28"/>
-        </w:rPr>
-        <w:t>.</w:t>
+        <w:t>Ввод графа.</w:t>
       </w:r>
     </w:p>
     <w:p>
@@ -3100,20 +2628,12 @@
           <w:ilvl w:val="0"/>
           <w:numId w:val="0"/>
         </w:numPr>
-        <w:ind w:left="3600" w:hanging="0"/>
-        <w:rPr>
-          <w:sz w:val="28"/>
-          <w:szCs w:val="28"/>
-        </w:rPr>
-      </w:pPr>
-      <w:r>
-        <w:rPr>
-          <w:b/>
-          <w:sz w:val="28"/>
-          <w:szCs w:val="28"/>
-        </w:rPr>
-        <w:t xml:space="preserve"> </w:t>
-      </w:r>
+        <w:ind w:left="0" w:hanging="0"/>
+        <w:rPr>
+          <w:sz w:val="28"/>
+          <w:szCs w:val="28"/>
+        </w:rPr>
+      </w:pPr>
       <w:r>
         <w:rPr>
           <w:b/>
@@ -3137,16 +2657,7 @@
           <w:szCs w:val="28"/>
           <w:lang w:val="en-US"/>
         </w:rPr>
-        <w:t>n</w:t>
-      </w:r>
-      <w:r>
-        <w:rPr>
-          <w:i/>
-          <w:sz w:val="28"/>
-          <w:szCs w:val="28"/>
-          <w:lang w:val="en-US"/>
-        </w:rPr>
-        <w:t>^2</w:t>
+        <w:t>n^2</w:t>
       </w:r>
       <w:r>
         <w:rPr>
@@ -3161,7 +2672,7 @@
         <w:pStyle w:val="ListParagraph"/>
         <w:numPr>
           <w:ilvl w:val="0"/>
-          <w:numId w:val="4"/>
+          <w:numId w:val="2"/>
         </w:numPr>
         <w:rPr>
           <w:sz w:val="28"/>
@@ -3174,15 +2685,7 @@
           <w:sz w:val="28"/>
           <w:szCs w:val="28"/>
         </w:rPr>
-        <w:t>Генерация случайного дерева</w:t>
-      </w:r>
-      <w:r>
-        <w:rPr>
-          <w:b/>
-          <w:sz w:val="28"/>
-          <w:szCs w:val="28"/>
-        </w:rPr>
-        <w:t>.</w:t>
+        <w:t>Генерация случайного графа.</w:t>
       </w:r>
     </w:p>
     <w:p>
@@ -3192,20 +2695,12 @@
           <w:ilvl w:val="0"/>
           <w:numId w:val="0"/>
         </w:numPr>
-        <w:ind w:left="3600" w:hanging="0"/>
-        <w:rPr>
-          <w:sz w:val="28"/>
-          <w:szCs w:val="28"/>
-        </w:rPr>
-      </w:pPr>
-      <w:r>
-        <w:rPr>
-          <w:b/>
-          <w:sz w:val="28"/>
-          <w:szCs w:val="28"/>
-        </w:rPr>
-        <w:t xml:space="preserve"> </w:t>
-      </w:r>
+        <w:ind w:left="0" w:hanging="0"/>
+        <w:rPr>
+          <w:sz w:val="28"/>
+          <w:szCs w:val="28"/>
+        </w:rPr>
+      </w:pPr>
       <w:r>
         <w:rPr>
           <w:b/>
@@ -3229,16 +2724,7 @@
           <w:szCs w:val="28"/>
           <w:lang w:val="en-US"/>
         </w:rPr>
-        <w:t>n</w:t>
-      </w:r>
-      <w:r>
-        <w:rPr>
-          <w:i/>
-          <w:sz w:val="28"/>
-          <w:szCs w:val="28"/>
-          <w:lang w:val="en-US"/>
-        </w:rPr>
-        <w:t>^2</w:t>
+        <w:t>n^2</w:t>
       </w:r>
       <w:r>
         <w:rPr>
@@ -3253,7 +2739,7 @@
         <w:pStyle w:val="ListParagraph"/>
         <w:numPr>
           <w:ilvl w:val="0"/>
-          <w:numId w:val="4"/>
+          <w:numId w:val="2"/>
         </w:numPr>
         <w:rPr>
           <w:sz w:val="28"/>
@@ -3266,15 +2752,7 @@
           <w:sz w:val="28"/>
           <w:szCs w:val="28"/>
         </w:rPr>
-        <w:t>Построение стягивающего дерева</w:t>
-      </w:r>
-      <w:r>
-        <w:rPr>
-          <w:b/>
-          <w:sz w:val="28"/>
-          <w:szCs w:val="28"/>
-        </w:rPr>
-        <w:t>.</w:t>
+        <w:t>Построение стягивающего дерева.</w:t>
         <w:br/>
         <w:tab/>
       </w:r>
@@ -3292,16 +2770,7 @@
           <w:szCs w:val="28"/>
           <w:lang w:val="en-US"/>
         </w:rPr>
-        <w:t>n</w:t>
-      </w:r>
-      <w:r>
-        <w:rPr>
-          <w:i/>
-          <w:sz w:val="28"/>
-          <w:szCs w:val="28"/>
-          <w:lang w:val="en-US"/>
-        </w:rPr>
-        <w:t>+m</w:t>
+        <w:t>n+m</w:t>
       </w:r>
       <w:r>
         <w:rPr>
@@ -3316,7 +2785,7 @@
         <w:pStyle w:val="ListParagraph"/>
         <w:numPr>
           <w:ilvl w:val="0"/>
-          <w:numId w:val="4"/>
+          <w:numId w:val="2"/>
         </w:numPr>
         <w:rPr>
           <w:sz w:val="28"/>
@@ -3329,15 +2798,7 @@
           <w:sz w:val="28"/>
           <w:szCs w:val="28"/>
         </w:rPr>
-        <w:t>Построение стягивающего леса</w:t>
-      </w:r>
-      <w:r>
-        <w:rPr>
-          <w:b/>
-          <w:sz w:val="28"/>
-          <w:szCs w:val="28"/>
-        </w:rPr>
-        <w:t>.</w:t>
+        <w:t>Построение стягивающего леса.</w:t>
       </w:r>
     </w:p>
     <w:p>
@@ -3371,7 +2832,7 @@
           <w:sz w:val="28"/>
           <w:szCs w:val="28"/>
         </w:rPr>
-        <w:t>). Так как мы храним массив посещенный вершин, то мы не будем начинать обход из уже посещенных вершин, следовательно временная сложность …</w:t>
+        <w:t>). Так как мы храним массив посещенных вершин, то мы не будем начинать обход из уже посещенных вершин, следовательно временная сложность …</w:t>
       </w:r>
     </w:p>
     <w:p>
@@ -3379,7 +2840,7 @@
         <w:pStyle w:val="ListParagraph"/>
         <w:numPr>
           <w:ilvl w:val="0"/>
-          <w:numId w:val="4"/>
+          <w:numId w:val="2"/>
         </w:numPr>
         <w:rPr>
           <w:sz w:val="28"/>
@@ -3392,23 +2853,7 @@
           <w:sz w:val="28"/>
           <w:szCs w:val="28"/>
         </w:rPr>
-        <w:t>Вывод</w:t>
-      </w:r>
-      <w:r>
-        <w:rPr>
-          <w:b/>
-          <w:sz w:val="28"/>
-          <w:szCs w:val="28"/>
-        </w:rPr>
-        <w:t xml:space="preserve"> леса</w:t>
-      </w:r>
-      <w:r>
-        <w:rPr>
-          <w:b/>
-          <w:sz w:val="28"/>
-          <w:szCs w:val="28"/>
-        </w:rPr>
-        <w:t>.</w:t>
+        <w:t>Вывод леса.</w:t>
       </w:r>
     </w:p>
     <w:p>
@@ -3442,26 +2887,22 @@
           <w:sz w:val="28"/>
           <w:szCs w:val="28"/>
         </w:rPr>
-        <w:t>). ..</w:t>
-      </w:r>
-      <w:r>
-        <w:rPr>
-          <w:sz w:val="28"/>
-          <w:szCs w:val="28"/>
-        </w:rPr>
-        <w:t>.</w:t>
-      </w:r>
-    </w:p>
-    <w:p>
-      <w:pPr>
-        <w:pStyle w:val="Normal"/>
-        <w:rPr>
-          <w:sz w:val="28"/>
-          <w:szCs w:val="28"/>
-        </w:rPr>
-      </w:pPr>
-      <w:r>
-        <w:rPr/>
+        <w:t>). ...</w:t>
+      </w:r>
+    </w:p>
+    <w:p>
+      <w:pPr>
+        <w:pStyle w:val="Normal"/>
+        <w:rPr>
+          <w:sz w:val="28"/>
+          <w:szCs w:val="28"/>
+        </w:rPr>
+      </w:pPr>
+      <w:r>
+        <w:rPr>
+          <w:sz w:val="28"/>
+          <w:szCs w:val="28"/>
+        </w:rPr>
       </w:r>
     </w:p>
     <w:p>
@@ -3490,7 +2931,10 @@
         </w:rPr>
       </w:pPr>
       <w:r>
-        <w:rPr/>
+        <w:rPr>
+          <w:sz w:val="28"/>
+          <w:szCs w:val="28"/>
+        </w:rPr>
       </w:r>
     </w:p>
     <w:p>
@@ -3498,7 +2942,7 @@
         <w:pStyle w:val="2"/>
         <w:numPr>
           <w:ilvl w:val="1"/>
-          <w:numId w:val="2"/>
+          <w:numId w:val="24"/>
         </w:numPr>
         <w:rPr/>
       </w:pPr>
@@ -3543,52 +2987,43 @@
       </w:r>
       <w:r>
         <w:rPr/>
-        <mc:AlternateContent>
-          <mc:Choice Requires="wps">
-            <w:drawing>
-              <wp:inline distT="0" distB="0" distL="0" distR="0">
-                <wp:extent cx="3460115" cy="3178175"/>
-                <wp:effectExtent l="0" t="0" r="0" b="0"/>
-                <wp:docPr id="2" name=""/>
-                <a:graphic xmlns:a="http://schemas.openxmlformats.org/drawingml/2006/main">
-                  <a:graphicData uri="http://schemas.openxmlformats.org/drawingml/2006/picture">
-                    <pic:pic xmlns:pic="http://schemas.openxmlformats.org/drawingml/2006/picture">
-                      <pic:nvPicPr>
-                        <pic:cNvPr id="1" name="" descr=""/>
-                        <pic:cNvPicPr/>
-                      </pic:nvPicPr>
-                      <pic:blipFill>
-                        <a:blip r:embed="rId6"/>
-                        <a:stretch/>
-                      </pic:blipFill>
-                      <pic:spPr>
-                        <a:xfrm>
-                          <a:off x="0" y="0"/>
-                          <a:ext cx="3459600" cy="3177720"/>
-                        </a:xfrm>
-                        <a:prstGeom prst="rect">
-                          <a:avLst/>
-                        </a:prstGeom>
-                        <a:ln>
-                          <a:noFill/>
-                        </a:ln>
-                      </pic:spPr>
-                    </pic:pic>
-                  </a:graphicData>
-                </a:graphic>
-              </wp:inline>
-            </w:drawing>
-          </mc:Choice>
-          <mc:Fallback>
-            <w:pict>
-              <v:shape id="shape_0" stroked="f" style="position:absolute;margin-left:0pt;margin-top:-250.25pt;width:272.35pt;height:250.15pt;mso-position-vertical:top" type="shapetype_75">
-                <v:imagedata r:id="rId6" o:detectmouseclick="t"/>
-                <w10:wrap type="none"/>
-                <v:stroke color="#3465a4" joinstyle="round" endcap="flat"/>
-              </v:shape>
-            </w:pict>
-          </mc:Fallback>
-        </mc:AlternateContent>
+        <w:drawing>
+          <wp:inline distT="0" distB="0" distL="0" distR="0">
+            <wp:extent cx="3460115" cy="3178175"/>
+            <wp:effectExtent l="0" t="0" r="0" b="0"/>
+            <wp:docPr id="4" name="Изображение2" descr=""/>
+            <wp:cNvGraphicFramePr>
+              <a:graphicFrameLocks xmlns:a="http://schemas.openxmlformats.org/drawingml/2006/main" noChangeAspect="1"/>
+            </wp:cNvGraphicFramePr>
+            <a:graphic xmlns:a="http://schemas.openxmlformats.org/drawingml/2006/main">
+              <a:graphicData uri="http://schemas.openxmlformats.org/drawingml/2006/picture">
+                <pic:pic xmlns:pic="http://schemas.openxmlformats.org/drawingml/2006/picture">
+                  <pic:nvPicPr>
+                    <pic:cNvPr id="4" name="Изображение2" descr=""/>
+                    <pic:cNvPicPr>
+                      <a:picLocks noChangeAspect="1" noChangeArrowheads="1"/>
+                    </pic:cNvPicPr>
+                  </pic:nvPicPr>
+                  <pic:blipFill>
+                    <a:blip r:embed="rId8"/>
+                    <a:stretch>
+                      <a:fillRect/>
+                    </a:stretch>
+                  </pic:blipFill>
+                  <pic:spPr bwMode="auto">
+                    <a:xfrm>
+                      <a:off x="0" y="0"/>
+                      <a:ext cx="3460115" cy="3178175"/>
+                    </a:xfrm>
+                    <a:prstGeom prst="rect">
+                      <a:avLst/>
+                    </a:prstGeom>
+                  </pic:spPr>
+                </pic:pic>
+              </a:graphicData>
+            </a:graphic>
+          </wp:inline>
+        </w:drawing>
       </w:r>
     </w:p>
     <w:p>
@@ -3653,52 +3088,43 @@
       </w:pPr>
       <w:r>
         <w:rPr/>
-        <mc:AlternateContent>
-          <mc:Choice Requires="wps">
-            <w:drawing>
-              <wp:inline distT="0" distB="0" distL="0" distR="0">
-                <wp:extent cx="4031615" cy="3094355"/>
-                <wp:effectExtent l="0" t="0" r="0" b="0"/>
-                <wp:docPr id="3" name=""/>
-                <a:graphic xmlns:a="http://schemas.openxmlformats.org/drawingml/2006/main">
-                  <a:graphicData uri="http://schemas.openxmlformats.org/drawingml/2006/picture">
-                    <pic:pic xmlns:pic="http://schemas.openxmlformats.org/drawingml/2006/picture">
-                      <pic:nvPicPr>
-                        <pic:cNvPr id="2" name="" descr=""/>
-                        <pic:cNvPicPr/>
-                      </pic:nvPicPr>
-                      <pic:blipFill>
-                        <a:blip r:embed="rId7"/>
-                        <a:stretch/>
-                      </pic:blipFill>
-                      <pic:spPr>
-                        <a:xfrm>
-                          <a:off x="0" y="0"/>
-                          <a:ext cx="4030920" cy="3093840"/>
-                        </a:xfrm>
-                        <a:prstGeom prst="rect">
-                          <a:avLst/>
-                        </a:prstGeom>
-                        <a:ln>
-                          <a:noFill/>
-                        </a:ln>
-                      </pic:spPr>
-                    </pic:pic>
-                  </a:graphicData>
-                </a:graphic>
-              </wp:inline>
-            </w:drawing>
-          </mc:Choice>
-          <mc:Fallback>
-            <w:pict>
-              <v:shape id="shape_0" stroked="f" style="position:absolute;margin-left:0pt;margin-top:-243.65pt;width:317.35pt;height:243.55pt;mso-position-vertical:top" type="shapetype_75">
-                <v:imagedata r:id="rId7" o:detectmouseclick="t"/>
-                <w10:wrap type="none"/>
-                <v:stroke color="#3465a4" joinstyle="round" endcap="flat"/>
-              </v:shape>
-            </w:pict>
-          </mc:Fallback>
-        </mc:AlternateContent>
+        <w:drawing>
+          <wp:inline distT="0" distB="0" distL="0" distR="0">
+            <wp:extent cx="4031615" cy="3094355"/>
+            <wp:effectExtent l="0" t="0" r="0" b="0"/>
+            <wp:docPr id="5" name="Изображение3" descr=""/>
+            <wp:cNvGraphicFramePr>
+              <a:graphicFrameLocks xmlns:a="http://schemas.openxmlformats.org/drawingml/2006/main" noChangeAspect="1"/>
+            </wp:cNvGraphicFramePr>
+            <a:graphic xmlns:a="http://schemas.openxmlformats.org/drawingml/2006/main">
+              <a:graphicData uri="http://schemas.openxmlformats.org/drawingml/2006/picture">
+                <pic:pic xmlns:pic="http://schemas.openxmlformats.org/drawingml/2006/picture">
+                  <pic:nvPicPr>
+                    <pic:cNvPr id="5" name="Изображение3" descr=""/>
+                    <pic:cNvPicPr>
+                      <a:picLocks noChangeAspect="1" noChangeArrowheads="1"/>
+                    </pic:cNvPicPr>
+                  </pic:nvPicPr>
+                  <pic:blipFill>
+                    <a:blip r:embed="rId9"/>
+                    <a:stretch>
+                      <a:fillRect/>
+                    </a:stretch>
+                  </pic:blipFill>
+                  <pic:spPr bwMode="auto">
+                    <a:xfrm>
+                      <a:off x="0" y="0"/>
+                      <a:ext cx="4031615" cy="3094355"/>
+                    </a:xfrm>
+                    <a:prstGeom prst="rect">
+                      <a:avLst/>
+                    </a:prstGeom>
+                  </pic:spPr>
+                </pic:pic>
+              </a:graphicData>
+            </a:graphic>
+          </wp:inline>
+        </w:drawing>
       </w:r>
       <w:r>
         <w:rPr/>
@@ -3788,7 +3214,7 @@
         <w:pStyle w:val="2"/>
         <w:numPr>
           <w:ilvl w:val="1"/>
-          <w:numId w:val="2"/>
+          <w:numId w:val="25"/>
         </w:numPr>
         <w:rPr/>
       </w:pPr>
@@ -3808,7 +3234,7 @@
         <w:pStyle w:val="ListParagraph"/>
         <w:numPr>
           <w:ilvl w:val="4"/>
-          <w:numId w:val="2"/>
+          <w:numId w:val="26"/>
         </w:numPr>
         <w:rPr>
           <w:sz w:val="28"/>
@@ -3838,7 +3264,7 @@
         <w:pStyle w:val="2"/>
         <w:numPr>
           <w:ilvl w:val="1"/>
-          <w:numId w:val="2"/>
+          <w:numId w:val="27"/>
         </w:numPr>
         <w:tabs>
           <w:tab w:val="clear" w:pos="420"/>
@@ -3868,7 +3294,7 @@
         <w:pStyle w:val="ListParagraph"/>
         <w:numPr>
           <w:ilvl w:val="0"/>
-          <w:numId w:val="6"/>
+          <w:numId w:val="28"/>
         </w:numPr>
         <w:spacing w:lineRule="auto" w:line="360"/>
         <w:rPr>
@@ -3889,7 +3315,7 @@
         <w:pStyle w:val="ListParagraph"/>
         <w:numPr>
           <w:ilvl w:val="0"/>
-          <w:numId w:val="3"/>
+          <w:numId w:val="29"/>
         </w:numPr>
         <w:spacing w:lineRule="auto" w:line="360"/>
         <w:rPr>
@@ -3904,7 +3330,7 @@
         </w:rPr>
         <w:t xml:space="preserve">Операции над множествами. </w:t>
       </w:r>
-      <w:hyperlink r:id="rId8">
+      <w:hyperlink r:id="rId10">
         <w:r>
           <w:rPr>
             <w:sz w:val="28"/>
@@ -3919,7 +3345,7 @@
         <w:pStyle w:val="ListParagraph"/>
         <w:numPr>
           <w:ilvl w:val="0"/>
-          <w:numId w:val="3"/>
+          <w:numId w:val="30"/>
         </w:numPr>
         <w:spacing w:lineRule="auto" w:line="360"/>
         <w:rPr>
@@ -3940,7 +3366,7 @@
         <w:pStyle w:val="ListParagraph"/>
         <w:numPr>
           <w:ilvl w:val="0"/>
-          <w:numId w:val="3"/>
+          <w:numId w:val="31"/>
         </w:numPr>
         <w:spacing w:lineRule="auto" w:line="360"/>
         <w:rPr>
@@ -3970,7 +3396,7 @@
         </w:rPr>
         <w:t xml:space="preserve"> «Алгоритмы: теория и практика. Структуры данных». </w:t>
       </w:r>
-      <w:hyperlink r:id="rId9">
+      <w:hyperlink r:id="rId11">
         <w:r>
           <w:rPr>
             <w:sz w:val="28"/>
@@ -4043,7 +3469,7 @@
         <w:pStyle w:val="2"/>
         <w:numPr>
           <w:ilvl w:val="1"/>
-          <w:numId w:val="2"/>
+          <w:numId w:val="32"/>
         </w:numPr>
         <w:tabs>
           <w:tab w:val="clear" w:pos="420"/>
@@ -4067,7 +3493,7 @@
       </w:r>
     </w:p>
     <w:sectPr>
-      <w:footerReference w:type="default" r:id="rId10"/>
+      <w:footerReference w:type="default" r:id="rId12"/>
       <w:type w:val="nextPage"/>
       <w:pgSz w:w="11906" w:h="16838"/>
       <w:pgMar w:left="1276" w:right="424" w:header="0" w:top="503" w:footer="272" w:bottom="329" w:gutter="0"/>
@@ -4089,7 +3515,7 @@
         <w:docPartGallery w:val="Page Numbers (Bottom of Page)"/>
         <w:docPartUnique w:val="true"/>
       </w:docPartObj>
-      <w:id w:val="1623096002"/>
+      <w:id w:val="753429597"/>
     </w:sdtPr>
     <w:sdtContent>
       <w:p>
@@ -4112,7 +3538,7 @@
         </w:r>
         <w:r>
           <w:rPr/>
-          <w:t>10</w:t>
+          <w:t>12</w:t>
         </w:r>
         <w:r>
           <w:rPr/>
@@ -4259,125 +3685,1309 @@
   <w:abstractNum w:abstractNumId="2">
     <w:lvl w:ilvl="0">
       <w:start w:val="1"/>
-      <w:numFmt w:val="none"/>
-      <w:suff w:val="nothing"/>
-      <w:lvlText w:val=""/>
-      <w:lvlJc w:val="left"/>
-      <w:pPr>
-        <w:tabs>
-          <w:tab w:val="num" w:pos="0"/>
-        </w:tabs>
-        <w:ind w:left="0" w:hanging="0"/>
-      </w:pPr>
+      <w:numFmt w:val="decimal"/>
+      <w:lvlText w:val="%1."/>
+      <w:lvlJc w:val="left"/>
+      <w:pPr>
+        <w:tabs>
+          <w:tab w:val="num" w:pos="0"/>
+        </w:tabs>
+        <w:ind w:left="720" w:hanging="360"/>
+      </w:pPr>
+      <w:rPr>
+        <w:b/>
+      </w:rPr>
     </w:lvl>
     <w:lvl w:ilvl="1">
       <w:start w:val="1"/>
-      <w:numFmt w:val="none"/>
-      <w:suff w:val="nothing"/>
-      <w:lvlText w:val=""/>
-      <w:lvlJc w:val="left"/>
-      <w:pPr>
-        <w:tabs>
-          <w:tab w:val="num" w:pos="0"/>
-        </w:tabs>
-        <w:ind w:left="0" w:hanging="0"/>
+      <w:numFmt w:val="lowerLetter"/>
+      <w:lvlText w:val="%2."/>
+      <w:lvlJc w:val="left"/>
+      <w:pPr>
+        <w:tabs>
+          <w:tab w:val="num" w:pos="0"/>
+        </w:tabs>
+        <w:ind w:left="1440" w:hanging="360"/>
       </w:pPr>
     </w:lvl>
     <w:lvl w:ilvl="2">
       <w:start w:val="1"/>
-      <w:numFmt w:val="none"/>
-      <w:suff w:val="nothing"/>
-      <w:lvlText w:val=""/>
-      <w:lvlJc w:val="left"/>
-      <w:pPr>
-        <w:tabs>
-          <w:tab w:val="num" w:pos="0"/>
-        </w:tabs>
-        <w:ind w:left="0" w:hanging="0"/>
+      <w:numFmt w:val="lowerRoman"/>
+      <w:lvlText w:val="%3."/>
+      <w:lvlJc w:val="right"/>
+      <w:pPr>
+        <w:tabs>
+          <w:tab w:val="num" w:pos="0"/>
+        </w:tabs>
+        <w:ind w:left="2160" w:hanging="180"/>
       </w:pPr>
     </w:lvl>
     <w:lvl w:ilvl="3">
       <w:start w:val="1"/>
-      <w:numFmt w:val="none"/>
-      <w:suff w:val="nothing"/>
-      <w:lvlText w:val=""/>
-      <w:lvlJc w:val="left"/>
-      <w:pPr>
-        <w:tabs>
-          <w:tab w:val="num" w:pos="0"/>
-        </w:tabs>
-        <w:ind w:left="0" w:hanging="0"/>
+      <w:numFmt w:val="decimal"/>
+      <w:lvlText w:val="%4."/>
+      <w:lvlJc w:val="left"/>
+      <w:pPr>
+        <w:tabs>
+          <w:tab w:val="num" w:pos="0"/>
+        </w:tabs>
+        <w:ind w:left="2880" w:hanging="360"/>
       </w:pPr>
     </w:lvl>
     <w:lvl w:ilvl="4">
       <w:start w:val="1"/>
-      <w:numFmt w:val="none"/>
-      <w:suff w:val="nothing"/>
-      <w:lvlText w:val=""/>
-      <w:lvlJc w:val="left"/>
-      <w:pPr>
-        <w:tabs>
-          <w:tab w:val="num" w:pos="0"/>
-        </w:tabs>
-        <w:ind w:left="0" w:hanging="0"/>
+      <w:numFmt w:val="lowerLetter"/>
+      <w:lvlText w:val="%5."/>
+      <w:lvlJc w:val="left"/>
+      <w:pPr>
+        <w:tabs>
+          <w:tab w:val="num" w:pos="0"/>
+        </w:tabs>
+        <w:ind w:left="3600" w:hanging="360"/>
       </w:pPr>
     </w:lvl>
     <w:lvl w:ilvl="5">
       <w:start w:val="1"/>
-      <w:numFmt w:val="none"/>
-      <w:suff w:val="nothing"/>
-      <w:lvlText w:val=""/>
-      <w:lvlJc w:val="left"/>
-      <w:pPr>
-        <w:tabs>
-          <w:tab w:val="num" w:pos="0"/>
-        </w:tabs>
-        <w:ind w:left="0" w:hanging="0"/>
+      <w:numFmt w:val="lowerRoman"/>
+      <w:lvlText w:val="%6."/>
+      <w:lvlJc w:val="right"/>
+      <w:pPr>
+        <w:tabs>
+          <w:tab w:val="num" w:pos="0"/>
+        </w:tabs>
+        <w:ind w:left="4320" w:hanging="180"/>
       </w:pPr>
     </w:lvl>
     <w:lvl w:ilvl="6">
       <w:start w:val="1"/>
-      <w:numFmt w:val="none"/>
-      <w:suff w:val="nothing"/>
-      <w:lvlText w:val=""/>
-      <w:lvlJc w:val="left"/>
-      <w:pPr>
-        <w:tabs>
-          <w:tab w:val="num" w:pos="0"/>
-        </w:tabs>
-        <w:ind w:left="0" w:hanging="0"/>
+      <w:numFmt w:val="decimal"/>
+      <w:lvlText w:val="%7."/>
+      <w:lvlJc w:val="left"/>
+      <w:pPr>
+        <w:tabs>
+          <w:tab w:val="num" w:pos="0"/>
+        </w:tabs>
+        <w:ind w:left="5040" w:hanging="360"/>
       </w:pPr>
     </w:lvl>
     <w:lvl w:ilvl="7">
       <w:start w:val="1"/>
-      <w:numFmt w:val="none"/>
-      <w:suff w:val="nothing"/>
-      <w:lvlText w:val=""/>
-      <w:lvlJc w:val="left"/>
-      <w:pPr>
-        <w:tabs>
-          <w:tab w:val="num" w:pos="0"/>
-        </w:tabs>
-        <w:ind w:left="0" w:hanging="0"/>
+      <w:numFmt w:val="lowerLetter"/>
+      <w:lvlText w:val="%8."/>
+      <w:lvlJc w:val="left"/>
+      <w:pPr>
+        <w:tabs>
+          <w:tab w:val="num" w:pos="0"/>
+        </w:tabs>
+        <w:ind w:left="5760" w:hanging="360"/>
       </w:pPr>
     </w:lvl>
     <w:lvl w:ilvl="8">
       <w:start w:val="1"/>
-      <w:numFmt w:val="none"/>
-      <w:suff w:val="nothing"/>
-      <w:lvlText w:val=""/>
-      <w:lvlJc w:val="left"/>
-      <w:pPr>
-        <w:tabs>
-          <w:tab w:val="num" w:pos="0"/>
-        </w:tabs>
-        <w:ind w:left="0" w:hanging="0"/>
+      <w:numFmt w:val="lowerRoman"/>
+      <w:lvlText w:val="%9."/>
+      <w:lvlJc w:val="right"/>
+      <w:pPr>
+        <w:tabs>
+          <w:tab w:val="num" w:pos="0"/>
+        </w:tabs>
+        <w:ind w:left="6480" w:hanging="180"/>
       </w:pPr>
     </w:lvl>
   </w:abstractNum>
   <w:abstractNum w:abstractNumId="3">
     <w:lvl w:ilvl="0">
       <w:start w:val="1"/>
+      <w:numFmt w:val="none"/>
+      <w:suff w:val="nothing"/>
+      <w:lvlText w:val=""/>
+      <w:lvlJc w:val="left"/>
+      <w:pPr>
+        <w:tabs>
+          <w:tab w:val="num" w:pos="0"/>
+        </w:tabs>
+        <w:ind w:left="0" w:hanging="0"/>
+      </w:pPr>
+    </w:lvl>
+    <w:lvl w:ilvl="1">
+      <w:start w:val="1"/>
+      <w:numFmt w:val="none"/>
+      <w:suff w:val="nothing"/>
+      <w:lvlText w:val=""/>
+      <w:lvlJc w:val="left"/>
+      <w:pPr>
+        <w:tabs>
+          <w:tab w:val="num" w:pos="0"/>
+        </w:tabs>
+        <w:ind w:left="0" w:hanging="0"/>
+      </w:pPr>
+    </w:lvl>
+    <w:lvl w:ilvl="2">
+      <w:start w:val="1"/>
+      <w:numFmt w:val="none"/>
+      <w:suff w:val="nothing"/>
+      <w:lvlText w:val=""/>
+      <w:lvlJc w:val="left"/>
+      <w:pPr>
+        <w:tabs>
+          <w:tab w:val="num" w:pos="0"/>
+        </w:tabs>
+        <w:ind w:left="0" w:hanging="0"/>
+      </w:pPr>
+    </w:lvl>
+    <w:lvl w:ilvl="3">
+      <w:start w:val="1"/>
+      <w:numFmt w:val="none"/>
+      <w:suff w:val="nothing"/>
+      <w:lvlText w:val=""/>
+      <w:lvlJc w:val="left"/>
+      <w:pPr>
+        <w:tabs>
+          <w:tab w:val="num" w:pos="0"/>
+        </w:tabs>
+        <w:ind w:left="0" w:hanging="0"/>
+      </w:pPr>
+    </w:lvl>
+    <w:lvl w:ilvl="4">
+      <w:start w:val="1"/>
+      <w:numFmt w:val="none"/>
+      <w:suff w:val="nothing"/>
+      <w:lvlText w:val=""/>
+      <w:lvlJc w:val="left"/>
+      <w:pPr>
+        <w:tabs>
+          <w:tab w:val="num" w:pos="0"/>
+        </w:tabs>
+        <w:ind w:left="0" w:hanging="0"/>
+      </w:pPr>
+    </w:lvl>
+    <w:lvl w:ilvl="5">
+      <w:start w:val="1"/>
+      <w:numFmt w:val="none"/>
+      <w:suff w:val="nothing"/>
+      <w:lvlText w:val=""/>
+      <w:lvlJc w:val="left"/>
+      <w:pPr>
+        <w:tabs>
+          <w:tab w:val="num" w:pos="0"/>
+        </w:tabs>
+        <w:ind w:left="0" w:hanging="0"/>
+      </w:pPr>
+    </w:lvl>
+    <w:lvl w:ilvl="6">
+      <w:start w:val="1"/>
+      <w:numFmt w:val="none"/>
+      <w:suff w:val="nothing"/>
+      <w:lvlText w:val=""/>
+      <w:lvlJc w:val="left"/>
+      <w:pPr>
+        <w:tabs>
+          <w:tab w:val="num" w:pos="0"/>
+        </w:tabs>
+        <w:ind w:left="0" w:hanging="0"/>
+      </w:pPr>
+    </w:lvl>
+    <w:lvl w:ilvl="7">
+      <w:start w:val="1"/>
+      <w:numFmt w:val="none"/>
+      <w:suff w:val="nothing"/>
+      <w:lvlText w:val=""/>
+      <w:lvlJc w:val="left"/>
+      <w:pPr>
+        <w:tabs>
+          <w:tab w:val="num" w:pos="0"/>
+        </w:tabs>
+        <w:ind w:left="0" w:hanging="0"/>
+      </w:pPr>
+    </w:lvl>
+    <w:lvl w:ilvl="8">
+      <w:start w:val="1"/>
+      <w:numFmt w:val="none"/>
+      <w:suff w:val="nothing"/>
+      <w:lvlText w:val=""/>
+      <w:lvlJc w:val="left"/>
+      <w:pPr>
+        <w:tabs>
+          <w:tab w:val="num" w:pos="0"/>
+        </w:tabs>
+        <w:ind w:left="0" w:hanging="0"/>
+      </w:pPr>
+    </w:lvl>
+  </w:abstractNum>
+  <w:abstractNum w:abstractNumId="4">
+    <w:lvl w:ilvl="0">
+      <w:start w:val="1"/>
+      <w:numFmt w:val="none"/>
+      <w:suff w:val="nothing"/>
+      <w:lvlText w:val=""/>
+      <w:lvlJc w:val="left"/>
+      <w:pPr>
+        <w:tabs>
+          <w:tab w:val="num" w:pos="0"/>
+        </w:tabs>
+        <w:ind w:left="0" w:hanging="0"/>
+      </w:pPr>
+    </w:lvl>
+    <w:lvl w:ilvl="1">
+      <w:start w:val="1"/>
+      <w:numFmt w:val="none"/>
+      <w:suff w:val="nothing"/>
+      <w:lvlText w:val=""/>
+      <w:lvlJc w:val="left"/>
+      <w:pPr>
+        <w:tabs>
+          <w:tab w:val="num" w:pos="0"/>
+        </w:tabs>
+        <w:ind w:left="0" w:hanging="0"/>
+      </w:pPr>
+    </w:lvl>
+    <w:lvl w:ilvl="2">
+      <w:start w:val="1"/>
+      <w:numFmt w:val="none"/>
+      <w:suff w:val="nothing"/>
+      <w:lvlText w:val=""/>
+      <w:lvlJc w:val="left"/>
+      <w:pPr>
+        <w:tabs>
+          <w:tab w:val="num" w:pos="0"/>
+        </w:tabs>
+        <w:ind w:left="0" w:hanging="0"/>
+      </w:pPr>
+    </w:lvl>
+    <w:lvl w:ilvl="3">
+      <w:start w:val="1"/>
+      <w:numFmt w:val="none"/>
+      <w:suff w:val="nothing"/>
+      <w:lvlText w:val=""/>
+      <w:lvlJc w:val="left"/>
+      <w:pPr>
+        <w:tabs>
+          <w:tab w:val="num" w:pos="0"/>
+        </w:tabs>
+        <w:ind w:left="0" w:hanging="0"/>
+      </w:pPr>
+    </w:lvl>
+    <w:lvl w:ilvl="4">
+      <w:start w:val="1"/>
+      <w:numFmt w:val="none"/>
+      <w:suff w:val="nothing"/>
+      <w:lvlText w:val=""/>
+      <w:lvlJc w:val="left"/>
+      <w:pPr>
+        <w:tabs>
+          <w:tab w:val="num" w:pos="0"/>
+        </w:tabs>
+        <w:ind w:left="0" w:hanging="0"/>
+      </w:pPr>
+    </w:lvl>
+    <w:lvl w:ilvl="5">
+      <w:start w:val="1"/>
+      <w:numFmt w:val="none"/>
+      <w:suff w:val="nothing"/>
+      <w:lvlText w:val=""/>
+      <w:lvlJc w:val="left"/>
+      <w:pPr>
+        <w:tabs>
+          <w:tab w:val="num" w:pos="0"/>
+        </w:tabs>
+        <w:ind w:left="0" w:hanging="0"/>
+      </w:pPr>
+    </w:lvl>
+    <w:lvl w:ilvl="6">
+      <w:start w:val="1"/>
+      <w:numFmt w:val="none"/>
+      <w:suff w:val="nothing"/>
+      <w:lvlText w:val=""/>
+      <w:lvlJc w:val="left"/>
+      <w:pPr>
+        <w:tabs>
+          <w:tab w:val="num" w:pos="0"/>
+        </w:tabs>
+        <w:ind w:left="0" w:hanging="0"/>
+      </w:pPr>
+    </w:lvl>
+    <w:lvl w:ilvl="7">
+      <w:start w:val="1"/>
+      <w:numFmt w:val="none"/>
+      <w:suff w:val="nothing"/>
+      <w:lvlText w:val=""/>
+      <w:lvlJc w:val="left"/>
+      <w:pPr>
+        <w:tabs>
+          <w:tab w:val="num" w:pos="0"/>
+        </w:tabs>
+        <w:ind w:left="0" w:hanging="0"/>
+      </w:pPr>
+    </w:lvl>
+    <w:lvl w:ilvl="8">
+      <w:start w:val="1"/>
+      <w:numFmt w:val="none"/>
+      <w:suff w:val="nothing"/>
+      <w:lvlText w:val=""/>
+      <w:lvlJc w:val="left"/>
+      <w:pPr>
+        <w:tabs>
+          <w:tab w:val="num" w:pos="0"/>
+        </w:tabs>
+        <w:ind w:left="0" w:hanging="0"/>
+      </w:pPr>
+    </w:lvl>
+  </w:abstractNum>
+  <w:abstractNum w:abstractNumId="5">
+    <w:lvl w:ilvl="0">
+      <w:start w:val="1"/>
+      <w:numFmt w:val="none"/>
+      <w:suff w:val="nothing"/>
+      <w:lvlText w:val=""/>
+      <w:lvlJc w:val="left"/>
+      <w:pPr>
+        <w:tabs>
+          <w:tab w:val="num" w:pos="0"/>
+        </w:tabs>
+        <w:ind w:left="0" w:hanging="0"/>
+      </w:pPr>
+    </w:lvl>
+    <w:lvl w:ilvl="1">
+      <w:start w:val="1"/>
+      <w:numFmt w:val="none"/>
+      <w:suff w:val="nothing"/>
+      <w:lvlText w:val=""/>
+      <w:lvlJc w:val="left"/>
+      <w:pPr>
+        <w:tabs>
+          <w:tab w:val="num" w:pos="0"/>
+        </w:tabs>
+        <w:ind w:left="0" w:hanging="0"/>
+      </w:pPr>
+    </w:lvl>
+    <w:lvl w:ilvl="2">
+      <w:start w:val="1"/>
+      <w:numFmt w:val="none"/>
+      <w:suff w:val="nothing"/>
+      <w:lvlText w:val=""/>
+      <w:lvlJc w:val="left"/>
+      <w:pPr>
+        <w:tabs>
+          <w:tab w:val="num" w:pos="0"/>
+        </w:tabs>
+        <w:ind w:left="0" w:hanging="0"/>
+      </w:pPr>
+    </w:lvl>
+    <w:lvl w:ilvl="3">
+      <w:start w:val="1"/>
+      <w:numFmt w:val="none"/>
+      <w:suff w:val="nothing"/>
+      <w:lvlText w:val=""/>
+      <w:lvlJc w:val="left"/>
+      <w:pPr>
+        <w:tabs>
+          <w:tab w:val="num" w:pos="0"/>
+        </w:tabs>
+        <w:ind w:left="0" w:hanging="0"/>
+      </w:pPr>
+    </w:lvl>
+    <w:lvl w:ilvl="4">
+      <w:start w:val="1"/>
+      <w:numFmt w:val="none"/>
+      <w:suff w:val="nothing"/>
+      <w:lvlText w:val=""/>
+      <w:lvlJc w:val="left"/>
+      <w:pPr>
+        <w:tabs>
+          <w:tab w:val="num" w:pos="0"/>
+        </w:tabs>
+        <w:ind w:left="0" w:hanging="0"/>
+      </w:pPr>
+    </w:lvl>
+    <w:lvl w:ilvl="5">
+      <w:start w:val="1"/>
+      <w:numFmt w:val="none"/>
+      <w:suff w:val="nothing"/>
+      <w:lvlText w:val=""/>
+      <w:lvlJc w:val="left"/>
+      <w:pPr>
+        <w:tabs>
+          <w:tab w:val="num" w:pos="0"/>
+        </w:tabs>
+        <w:ind w:left="0" w:hanging="0"/>
+      </w:pPr>
+    </w:lvl>
+    <w:lvl w:ilvl="6">
+      <w:start w:val="1"/>
+      <w:numFmt w:val="none"/>
+      <w:suff w:val="nothing"/>
+      <w:lvlText w:val=""/>
+      <w:lvlJc w:val="left"/>
+      <w:pPr>
+        <w:tabs>
+          <w:tab w:val="num" w:pos="0"/>
+        </w:tabs>
+        <w:ind w:left="0" w:hanging="0"/>
+      </w:pPr>
+    </w:lvl>
+    <w:lvl w:ilvl="7">
+      <w:start w:val="1"/>
+      <w:numFmt w:val="none"/>
+      <w:suff w:val="nothing"/>
+      <w:lvlText w:val=""/>
+      <w:lvlJc w:val="left"/>
+      <w:pPr>
+        <w:tabs>
+          <w:tab w:val="num" w:pos="0"/>
+        </w:tabs>
+        <w:ind w:left="0" w:hanging="0"/>
+      </w:pPr>
+    </w:lvl>
+    <w:lvl w:ilvl="8">
+      <w:start w:val="1"/>
+      <w:numFmt w:val="none"/>
+      <w:suff w:val="nothing"/>
+      <w:lvlText w:val=""/>
+      <w:lvlJc w:val="left"/>
+      <w:pPr>
+        <w:tabs>
+          <w:tab w:val="num" w:pos="0"/>
+        </w:tabs>
+        <w:ind w:left="0" w:hanging="0"/>
+      </w:pPr>
+    </w:lvl>
+  </w:abstractNum>
+  <w:abstractNum w:abstractNumId="6">
+    <w:lvl w:ilvl="0">
+      <w:start w:val="1"/>
+      <w:numFmt w:val="none"/>
+      <w:suff w:val="nothing"/>
+      <w:lvlText w:val=""/>
+      <w:lvlJc w:val="left"/>
+      <w:pPr>
+        <w:tabs>
+          <w:tab w:val="num" w:pos="0"/>
+        </w:tabs>
+        <w:ind w:left="0" w:hanging="0"/>
+      </w:pPr>
+    </w:lvl>
+    <w:lvl w:ilvl="1">
+      <w:start w:val="1"/>
+      <w:numFmt w:val="none"/>
+      <w:suff w:val="nothing"/>
+      <w:lvlText w:val=""/>
+      <w:lvlJc w:val="left"/>
+      <w:pPr>
+        <w:tabs>
+          <w:tab w:val="num" w:pos="0"/>
+        </w:tabs>
+        <w:ind w:left="0" w:hanging="0"/>
+      </w:pPr>
+    </w:lvl>
+    <w:lvl w:ilvl="2">
+      <w:start w:val="1"/>
+      <w:numFmt w:val="none"/>
+      <w:suff w:val="nothing"/>
+      <w:lvlText w:val=""/>
+      <w:lvlJc w:val="left"/>
+      <w:pPr>
+        <w:tabs>
+          <w:tab w:val="num" w:pos="0"/>
+        </w:tabs>
+        <w:ind w:left="0" w:hanging="0"/>
+      </w:pPr>
+    </w:lvl>
+    <w:lvl w:ilvl="3">
+      <w:start w:val="1"/>
+      <w:numFmt w:val="none"/>
+      <w:suff w:val="nothing"/>
+      <w:lvlText w:val=""/>
+      <w:lvlJc w:val="left"/>
+      <w:pPr>
+        <w:tabs>
+          <w:tab w:val="num" w:pos="0"/>
+        </w:tabs>
+        <w:ind w:left="0" w:hanging="0"/>
+      </w:pPr>
+    </w:lvl>
+    <w:lvl w:ilvl="4">
+      <w:start w:val="1"/>
+      <w:numFmt w:val="none"/>
+      <w:suff w:val="nothing"/>
+      <w:lvlText w:val=""/>
+      <w:lvlJc w:val="left"/>
+      <w:pPr>
+        <w:tabs>
+          <w:tab w:val="num" w:pos="0"/>
+        </w:tabs>
+        <w:ind w:left="0" w:hanging="0"/>
+      </w:pPr>
+    </w:lvl>
+    <w:lvl w:ilvl="5">
+      <w:start w:val="1"/>
+      <w:numFmt w:val="none"/>
+      <w:suff w:val="nothing"/>
+      <w:lvlText w:val=""/>
+      <w:lvlJc w:val="left"/>
+      <w:pPr>
+        <w:tabs>
+          <w:tab w:val="num" w:pos="0"/>
+        </w:tabs>
+        <w:ind w:left="0" w:hanging="0"/>
+      </w:pPr>
+    </w:lvl>
+    <w:lvl w:ilvl="6">
+      <w:start w:val="1"/>
+      <w:numFmt w:val="none"/>
+      <w:suff w:val="nothing"/>
+      <w:lvlText w:val=""/>
+      <w:lvlJc w:val="left"/>
+      <w:pPr>
+        <w:tabs>
+          <w:tab w:val="num" w:pos="0"/>
+        </w:tabs>
+        <w:ind w:left="0" w:hanging="0"/>
+      </w:pPr>
+    </w:lvl>
+    <w:lvl w:ilvl="7">
+      <w:start w:val="1"/>
+      <w:numFmt w:val="none"/>
+      <w:suff w:val="nothing"/>
+      <w:lvlText w:val=""/>
+      <w:lvlJc w:val="left"/>
+      <w:pPr>
+        <w:tabs>
+          <w:tab w:val="num" w:pos="0"/>
+        </w:tabs>
+        <w:ind w:left="0" w:hanging="0"/>
+      </w:pPr>
+    </w:lvl>
+    <w:lvl w:ilvl="8">
+      <w:start w:val="1"/>
+      <w:numFmt w:val="none"/>
+      <w:suff w:val="nothing"/>
+      <w:lvlText w:val=""/>
+      <w:lvlJc w:val="left"/>
+      <w:pPr>
+        <w:tabs>
+          <w:tab w:val="num" w:pos="0"/>
+        </w:tabs>
+        <w:ind w:left="0" w:hanging="0"/>
+      </w:pPr>
+    </w:lvl>
+  </w:abstractNum>
+  <w:abstractNum w:abstractNumId="7">
+    <w:lvl w:ilvl="0">
+      <w:start w:val="1"/>
+      <w:numFmt w:val="none"/>
+      <w:suff w:val="nothing"/>
+      <w:lvlText w:val=""/>
+      <w:lvlJc w:val="left"/>
+      <w:pPr>
+        <w:tabs>
+          <w:tab w:val="num" w:pos="0"/>
+        </w:tabs>
+        <w:ind w:left="0" w:hanging="0"/>
+      </w:pPr>
+    </w:lvl>
+    <w:lvl w:ilvl="1">
+      <w:start w:val="1"/>
+      <w:numFmt w:val="none"/>
+      <w:suff w:val="nothing"/>
+      <w:lvlText w:val=""/>
+      <w:lvlJc w:val="left"/>
+      <w:pPr>
+        <w:tabs>
+          <w:tab w:val="num" w:pos="0"/>
+        </w:tabs>
+        <w:ind w:left="0" w:hanging="0"/>
+      </w:pPr>
+    </w:lvl>
+    <w:lvl w:ilvl="2">
+      <w:start w:val="1"/>
+      <w:numFmt w:val="none"/>
+      <w:suff w:val="nothing"/>
+      <w:lvlText w:val=""/>
+      <w:lvlJc w:val="left"/>
+      <w:pPr>
+        <w:tabs>
+          <w:tab w:val="num" w:pos="0"/>
+        </w:tabs>
+        <w:ind w:left="0" w:hanging="0"/>
+      </w:pPr>
+    </w:lvl>
+    <w:lvl w:ilvl="3">
+      <w:start w:val="1"/>
+      <w:numFmt w:val="none"/>
+      <w:suff w:val="nothing"/>
+      <w:lvlText w:val=""/>
+      <w:lvlJc w:val="left"/>
+      <w:pPr>
+        <w:tabs>
+          <w:tab w:val="num" w:pos="0"/>
+        </w:tabs>
+        <w:ind w:left="0" w:hanging="0"/>
+      </w:pPr>
+    </w:lvl>
+    <w:lvl w:ilvl="4">
+      <w:start w:val="1"/>
+      <w:numFmt w:val="none"/>
+      <w:suff w:val="nothing"/>
+      <w:lvlText w:val=""/>
+      <w:lvlJc w:val="left"/>
+      <w:pPr>
+        <w:tabs>
+          <w:tab w:val="num" w:pos="0"/>
+        </w:tabs>
+        <w:ind w:left="0" w:hanging="0"/>
+      </w:pPr>
+    </w:lvl>
+    <w:lvl w:ilvl="5">
+      <w:start w:val="1"/>
+      <w:numFmt w:val="none"/>
+      <w:suff w:val="nothing"/>
+      <w:lvlText w:val=""/>
+      <w:lvlJc w:val="left"/>
+      <w:pPr>
+        <w:tabs>
+          <w:tab w:val="num" w:pos="0"/>
+        </w:tabs>
+        <w:ind w:left="0" w:hanging="0"/>
+      </w:pPr>
+    </w:lvl>
+    <w:lvl w:ilvl="6">
+      <w:start w:val="1"/>
+      <w:numFmt w:val="none"/>
+      <w:suff w:val="nothing"/>
+      <w:lvlText w:val=""/>
+      <w:lvlJc w:val="left"/>
+      <w:pPr>
+        <w:tabs>
+          <w:tab w:val="num" w:pos="0"/>
+        </w:tabs>
+        <w:ind w:left="0" w:hanging="0"/>
+      </w:pPr>
+    </w:lvl>
+    <w:lvl w:ilvl="7">
+      <w:start w:val="1"/>
+      <w:numFmt w:val="none"/>
+      <w:suff w:val="nothing"/>
+      <w:lvlText w:val=""/>
+      <w:lvlJc w:val="left"/>
+      <w:pPr>
+        <w:tabs>
+          <w:tab w:val="num" w:pos="0"/>
+        </w:tabs>
+        <w:ind w:left="0" w:hanging="0"/>
+      </w:pPr>
+    </w:lvl>
+    <w:lvl w:ilvl="8">
+      <w:start w:val="1"/>
+      <w:numFmt w:val="none"/>
+      <w:suff w:val="nothing"/>
+      <w:lvlText w:val=""/>
+      <w:lvlJc w:val="left"/>
+      <w:pPr>
+        <w:tabs>
+          <w:tab w:val="num" w:pos="0"/>
+        </w:tabs>
+        <w:ind w:left="0" w:hanging="0"/>
+      </w:pPr>
+    </w:lvl>
+  </w:abstractNum>
+  <w:abstractNum w:abstractNumId="8">
+    <w:lvl w:ilvl="0">
+      <w:start w:val="1"/>
+      <w:numFmt w:val="none"/>
+      <w:suff w:val="nothing"/>
+      <w:lvlText w:val=""/>
+      <w:lvlJc w:val="left"/>
+      <w:pPr>
+        <w:tabs>
+          <w:tab w:val="num" w:pos="0"/>
+        </w:tabs>
+        <w:ind w:left="0" w:hanging="0"/>
+      </w:pPr>
+    </w:lvl>
+    <w:lvl w:ilvl="1">
+      <w:start w:val="1"/>
+      <w:numFmt w:val="none"/>
+      <w:suff w:val="nothing"/>
+      <w:lvlText w:val=""/>
+      <w:lvlJc w:val="left"/>
+      <w:pPr>
+        <w:tabs>
+          <w:tab w:val="num" w:pos="0"/>
+        </w:tabs>
+        <w:ind w:left="0" w:hanging="0"/>
+      </w:pPr>
+    </w:lvl>
+    <w:lvl w:ilvl="2">
+      <w:start w:val="1"/>
+      <w:numFmt w:val="none"/>
+      <w:suff w:val="nothing"/>
+      <w:lvlText w:val=""/>
+      <w:lvlJc w:val="left"/>
+      <w:pPr>
+        <w:tabs>
+          <w:tab w:val="num" w:pos="0"/>
+        </w:tabs>
+        <w:ind w:left="0" w:hanging="0"/>
+      </w:pPr>
+    </w:lvl>
+    <w:lvl w:ilvl="3">
+      <w:start w:val="1"/>
+      <w:numFmt w:val="none"/>
+      <w:suff w:val="nothing"/>
+      <w:lvlText w:val=""/>
+      <w:lvlJc w:val="left"/>
+      <w:pPr>
+        <w:tabs>
+          <w:tab w:val="num" w:pos="0"/>
+        </w:tabs>
+        <w:ind w:left="0" w:hanging="0"/>
+      </w:pPr>
+    </w:lvl>
+    <w:lvl w:ilvl="4">
+      <w:start w:val="1"/>
+      <w:numFmt w:val="none"/>
+      <w:suff w:val="nothing"/>
+      <w:lvlText w:val=""/>
+      <w:lvlJc w:val="left"/>
+      <w:pPr>
+        <w:tabs>
+          <w:tab w:val="num" w:pos="0"/>
+        </w:tabs>
+        <w:ind w:left="0" w:hanging="0"/>
+      </w:pPr>
+    </w:lvl>
+    <w:lvl w:ilvl="5">
+      <w:start w:val="1"/>
+      <w:numFmt w:val="none"/>
+      <w:suff w:val="nothing"/>
+      <w:lvlText w:val=""/>
+      <w:lvlJc w:val="left"/>
+      <w:pPr>
+        <w:tabs>
+          <w:tab w:val="num" w:pos="0"/>
+        </w:tabs>
+        <w:ind w:left="0" w:hanging="0"/>
+      </w:pPr>
+    </w:lvl>
+    <w:lvl w:ilvl="6">
+      <w:start w:val="1"/>
+      <w:numFmt w:val="none"/>
+      <w:suff w:val="nothing"/>
+      <w:lvlText w:val=""/>
+      <w:lvlJc w:val="left"/>
+      <w:pPr>
+        <w:tabs>
+          <w:tab w:val="num" w:pos="0"/>
+        </w:tabs>
+        <w:ind w:left="0" w:hanging="0"/>
+      </w:pPr>
+    </w:lvl>
+    <w:lvl w:ilvl="7">
+      <w:start w:val="1"/>
+      <w:numFmt w:val="none"/>
+      <w:suff w:val="nothing"/>
+      <w:lvlText w:val=""/>
+      <w:lvlJc w:val="left"/>
+      <w:pPr>
+        <w:tabs>
+          <w:tab w:val="num" w:pos="0"/>
+        </w:tabs>
+        <w:ind w:left="0" w:hanging="0"/>
+      </w:pPr>
+    </w:lvl>
+    <w:lvl w:ilvl="8">
+      <w:start w:val="1"/>
+      <w:numFmt w:val="none"/>
+      <w:suff w:val="nothing"/>
+      <w:lvlText w:val=""/>
+      <w:lvlJc w:val="left"/>
+      <w:pPr>
+        <w:tabs>
+          <w:tab w:val="num" w:pos="0"/>
+        </w:tabs>
+        <w:ind w:left="0" w:hanging="0"/>
+      </w:pPr>
+    </w:lvl>
+  </w:abstractNum>
+  <w:abstractNum w:abstractNumId="9">
+    <w:lvl w:ilvl="0">
+      <w:start w:val="1"/>
+      <w:numFmt w:val="none"/>
+      <w:suff w:val="nothing"/>
+      <w:lvlText w:val=""/>
+      <w:lvlJc w:val="left"/>
+      <w:pPr>
+        <w:tabs>
+          <w:tab w:val="num" w:pos="0"/>
+        </w:tabs>
+        <w:ind w:left="0" w:hanging="0"/>
+      </w:pPr>
+    </w:lvl>
+    <w:lvl w:ilvl="1">
+      <w:start w:val="1"/>
+      <w:numFmt w:val="none"/>
+      <w:suff w:val="nothing"/>
+      <w:lvlText w:val=""/>
+      <w:lvlJc w:val="left"/>
+      <w:pPr>
+        <w:tabs>
+          <w:tab w:val="num" w:pos="0"/>
+        </w:tabs>
+        <w:ind w:left="0" w:hanging="0"/>
+      </w:pPr>
+    </w:lvl>
+    <w:lvl w:ilvl="2">
+      <w:start w:val="1"/>
+      <w:numFmt w:val="none"/>
+      <w:suff w:val="nothing"/>
+      <w:lvlText w:val=""/>
+      <w:lvlJc w:val="left"/>
+      <w:pPr>
+        <w:tabs>
+          <w:tab w:val="num" w:pos="0"/>
+        </w:tabs>
+        <w:ind w:left="0" w:hanging="0"/>
+      </w:pPr>
+    </w:lvl>
+    <w:lvl w:ilvl="3">
+      <w:start w:val="1"/>
+      <w:numFmt w:val="none"/>
+      <w:suff w:val="nothing"/>
+      <w:lvlText w:val=""/>
+      <w:lvlJc w:val="left"/>
+      <w:pPr>
+        <w:tabs>
+          <w:tab w:val="num" w:pos="0"/>
+        </w:tabs>
+        <w:ind w:left="0" w:hanging="0"/>
+      </w:pPr>
+    </w:lvl>
+    <w:lvl w:ilvl="4">
+      <w:start w:val="1"/>
+      <w:numFmt w:val="none"/>
+      <w:suff w:val="nothing"/>
+      <w:lvlText w:val=""/>
+      <w:lvlJc w:val="left"/>
+      <w:pPr>
+        <w:tabs>
+          <w:tab w:val="num" w:pos="0"/>
+        </w:tabs>
+        <w:ind w:left="0" w:hanging="0"/>
+      </w:pPr>
+    </w:lvl>
+    <w:lvl w:ilvl="5">
+      <w:start w:val="1"/>
+      <w:numFmt w:val="none"/>
+      <w:suff w:val="nothing"/>
+      <w:lvlText w:val=""/>
+      <w:lvlJc w:val="left"/>
+      <w:pPr>
+        <w:tabs>
+          <w:tab w:val="num" w:pos="0"/>
+        </w:tabs>
+        <w:ind w:left="0" w:hanging="0"/>
+      </w:pPr>
+    </w:lvl>
+    <w:lvl w:ilvl="6">
+      <w:start w:val="1"/>
+      <w:numFmt w:val="none"/>
+      <w:suff w:val="nothing"/>
+      <w:lvlText w:val=""/>
+      <w:lvlJc w:val="left"/>
+      <w:pPr>
+        <w:tabs>
+          <w:tab w:val="num" w:pos="0"/>
+        </w:tabs>
+        <w:ind w:left="0" w:hanging="0"/>
+      </w:pPr>
+    </w:lvl>
+    <w:lvl w:ilvl="7">
+      <w:start w:val="1"/>
+      <w:numFmt w:val="none"/>
+      <w:suff w:val="nothing"/>
+      <w:lvlText w:val=""/>
+      <w:lvlJc w:val="left"/>
+      <w:pPr>
+        <w:tabs>
+          <w:tab w:val="num" w:pos="0"/>
+        </w:tabs>
+        <w:ind w:left="0" w:hanging="0"/>
+      </w:pPr>
+    </w:lvl>
+    <w:lvl w:ilvl="8">
+      <w:start w:val="1"/>
+      <w:numFmt w:val="none"/>
+      <w:suff w:val="nothing"/>
+      <w:lvlText w:val=""/>
+      <w:lvlJc w:val="left"/>
+      <w:pPr>
+        <w:tabs>
+          <w:tab w:val="num" w:pos="0"/>
+        </w:tabs>
+        <w:ind w:left="0" w:hanging="0"/>
+      </w:pPr>
+    </w:lvl>
+  </w:abstractNum>
+  <w:abstractNum w:abstractNumId="10">
+    <w:lvl w:ilvl="0">
+      <w:start w:val="1"/>
+      <w:numFmt w:val="none"/>
+      <w:suff w:val="nothing"/>
+      <w:lvlText w:val=""/>
+      <w:lvlJc w:val="left"/>
+      <w:pPr>
+        <w:tabs>
+          <w:tab w:val="num" w:pos="0"/>
+        </w:tabs>
+        <w:ind w:left="0" w:hanging="0"/>
+      </w:pPr>
+    </w:lvl>
+    <w:lvl w:ilvl="1">
+      <w:start w:val="1"/>
+      <w:numFmt w:val="none"/>
+      <w:suff w:val="nothing"/>
+      <w:lvlText w:val=""/>
+      <w:lvlJc w:val="left"/>
+      <w:pPr>
+        <w:tabs>
+          <w:tab w:val="num" w:pos="0"/>
+        </w:tabs>
+        <w:ind w:left="0" w:hanging="0"/>
+      </w:pPr>
+    </w:lvl>
+    <w:lvl w:ilvl="2">
+      <w:start w:val="1"/>
+      <w:numFmt w:val="none"/>
+      <w:suff w:val="nothing"/>
+      <w:lvlText w:val=""/>
+      <w:lvlJc w:val="left"/>
+      <w:pPr>
+        <w:tabs>
+          <w:tab w:val="num" w:pos="0"/>
+        </w:tabs>
+        <w:ind w:left="0" w:hanging="0"/>
+      </w:pPr>
+    </w:lvl>
+    <w:lvl w:ilvl="3">
+      <w:start w:val="1"/>
+      <w:numFmt w:val="none"/>
+      <w:suff w:val="nothing"/>
+      <w:lvlText w:val=""/>
+      <w:lvlJc w:val="left"/>
+      <w:pPr>
+        <w:tabs>
+          <w:tab w:val="num" w:pos="0"/>
+        </w:tabs>
+        <w:ind w:left="0" w:hanging="0"/>
+      </w:pPr>
+    </w:lvl>
+    <w:lvl w:ilvl="4">
+      <w:start w:val="1"/>
+      <w:numFmt w:val="none"/>
+      <w:suff w:val="nothing"/>
+      <w:lvlText w:val=""/>
+      <w:lvlJc w:val="left"/>
+      <w:pPr>
+        <w:tabs>
+          <w:tab w:val="num" w:pos="0"/>
+        </w:tabs>
+        <w:ind w:left="0" w:hanging="0"/>
+      </w:pPr>
+    </w:lvl>
+    <w:lvl w:ilvl="5">
+      <w:start w:val="1"/>
+      <w:numFmt w:val="none"/>
+      <w:suff w:val="nothing"/>
+      <w:lvlText w:val=""/>
+      <w:lvlJc w:val="left"/>
+      <w:pPr>
+        <w:tabs>
+          <w:tab w:val="num" w:pos="0"/>
+        </w:tabs>
+        <w:ind w:left="0" w:hanging="0"/>
+      </w:pPr>
+    </w:lvl>
+    <w:lvl w:ilvl="6">
+      <w:start w:val="1"/>
+      <w:numFmt w:val="none"/>
+      <w:suff w:val="nothing"/>
+      <w:lvlText w:val=""/>
+      <w:lvlJc w:val="left"/>
+      <w:pPr>
+        <w:tabs>
+          <w:tab w:val="num" w:pos="0"/>
+        </w:tabs>
+        <w:ind w:left="0" w:hanging="0"/>
+      </w:pPr>
+    </w:lvl>
+    <w:lvl w:ilvl="7">
+      <w:start w:val="1"/>
+      <w:numFmt w:val="none"/>
+      <w:suff w:val="nothing"/>
+      <w:lvlText w:val=""/>
+      <w:lvlJc w:val="left"/>
+      <w:pPr>
+        <w:tabs>
+          <w:tab w:val="num" w:pos="0"/>
+        </w:tabs>
+        <w:ind w:left="0" w:hanging="0"/>
+      </w:pPr>
+    </w:lvl>
+    <w:lvl w:ilvl="8">
+      <w:start w:val="1"/>
+      <w:numFmt w:val="none"/>
+      <w:suff w:val="nothing"/>
+      <w:lvlText w:val=""/>
+      <w:lvlJc w:val="left"/>
+      <w:pPr>
+        <w:tabs>
+          <w:tab w:val="num" w:pos="0"/>
+        </w:tabs>
+        <w:ind w:left="0" w:hanging="0"/>
+      </w:pPr>
+    </w:lvl>
+  </w:abstractNum>
+  <w:abstractNum w:abstractNumId="11">
+    <w:lvl w:ilvl="0">
+      <w:start w:val="1"/>
+      <w:numFmt w:val="none"/>
+      <w:suff w:val="nothing"/>
+      <w:lvlText w:val=""/>
+      <w:lvlJc w:val="left"/>
+      <w:pPr>
+        <w:tabs>
+          <w:tab w:val="num" w:pos="0"/>
+        </w:tabs>
+        <w:ind w:left="0" w:hanging="0"/>
+      </w:pPr>
+    </w:lvl>
+    <w:lvl w:ilvl="1">
+      <w:start w:val="1"/>
+      <w:numFmt w:val="none"/>
+      <w:suff w:val="nothing"/>
+      <w:lvlText w:val=""/>
+      <w:lvlJc w:val="left"/>
+      <w:pPr>
+        <w:tabs>
+          <w:tab w:val="num" w:pos="0"/>
+        </w:tabs>
+        <w:ind w:left="0" w:hanging="0"/>
+      </w:pPr>
+    </w:lvl>
+    <w:lvl w:ilvl="2">
+      <w:start w:val="1"/>
+      <w:numFmt w:val="none"/>
+      <w:suff w:val="nothing"/>
+      <w:lvlText w:val=""/>
+      <w:lvlJc w:val="left"/>
+      <w:pPr>
+        <w:tabs>
+          <w:tab w:val="num" w:pos="0"/>
+        </w:tabs>
+        <w:ind w:left="0" w:hanging="0"/>
+      </w:pPr>
+    </w:lvl>
+    <w:lvl w:ilvl="3">
+      <w:start w:val="1"/>
+      <w:numFmt w:val="none"/>
+      <w:suff w:val="nothing"/>
+      <w:lvlText w:val=""/>
+      <w:lvlJc w:val="left"/>
+      <w:pPr>
+        <w:tabs>
+          <w:tab w:val="num" w:pos="0"/>
+        </w:tabs>
+        <w:ind w:left="0" w:hanging="0"/>
+      </w:pPr>
+    </w:lvl>
+    <w:lvl w:ilvl="4">
+      <w:start w:val="1"/>
+      <w:numFmt w:val="none"/>
+      <w:suff w:val="nothing"/>
+      <w:lvlText w:val=""/>
+      <w:lvlJc w:val="left"/>
+      <w:pPr>
+        <w:tabs>
+          <w:tab w:val="num" w:pos="0"/>
+        </w:tabs>
+        <w:ind w:left="0" w:hanging="0"/>
+      </w:pPr>
+    </w:lvl>
+    <w:lvl w:ilvl="5">
+      <w:start w:val="1"/>
+      <w:numFmt w:val="none"/>
+      <w:suff w:val="nothing"/>
+      <w:lvlText w:val=""/>
+      <w:lvlJc w:val="left"/>
+      <w:pPr>
+        <w:tabs>
+          <w:tab w:val="num" w:pos="0"/>
+        </w:tabs>
+        <w:ind w:left="0" w:hanging="0"/>
+      </w:pPr>
+    </w:lvl>
+    <w:lvl w:ilvl="6">
+      <w:start w:val="1"/>
+      <w:numFmt w:val="none"/>
+      <w:suff w:val="nothing"/>
+      <w:lvlText w:val=""/>
+      <w:lvlJc w:val="left"/>
+      <w:pPr>
+        <w:tabs>
+          <w:tab w:val="num" w:pos="0"/>
+        </w:tabs>
+        <w:ind w:left="0" w:hanging="0"/>
+      </w:pPr>
+    </w:lvl>
+    <w:lvl w:ilvl="7">
+      <w:start w:val="1"/>
+      <w:numFmt w:val="none"/>
+      <w:suff w:val="nothing"/>
+      <w:lvlText w:val=""/>
+      <w:lvlJc w:val="left"/>
+      <w:pPr>
+        <w:tabs>
+          <w:tab w:val="num" w:pos="0"/>
+        </w:tabs>
+        <w:ind w:left="0" w:hanging="0"/>
+      </w:pPr>
+    </w:lvl>
+    <w:lvl w:ilvl="8">
+      <w:start w:val="1"/>
+      <w:numFmt w:val="none"/>
+      <w:suff w:val="nothing"/>
+      <w:lvlText w:val=""/>
+      <w:lvlJc w:val="left"/>
+      <w:pPr>
+        <w:tabs>
+          <w:tab w:val="num" w:pos="0"/>
+        </w:tabs>
+        <w:ind w:left="0" w:hanging="0"/>
+      </w:pPr>
+    </w:lvl>
+  </w:abstractNum>
+  <w:abstractNum w:abstractNumId="12">
+    <w:lvl w:ilvl="0">
+      <w:start w:val="1"/>
+      <w:numFmt w:val="none"/>
+      <w:suff w:val="nothing"/>
+      <w:lvlText w:val=""/>
+      <w:lvlJc w:val="left"/>
+      <w:pPr>
+        <w:tabs>
+          <w:tab w:val="num" w:pos="0"/>
+        </w:tabs>
+        <w:ind w:left="0" w:hanging="0"/>
+      </w:pPr>
+    </w:lvl>
+    <w:lvl w:ilvl="1">
+      <w:start w:val="1"/>
+      <w:numFmt w:val="none"/>
+      <w:suff w:val="nothing"/>
+      <w:lvlText w:val=""/>
+      <w:lvlJc w:val="left"/>
+      <w:pPr>
+        <w:tabs>
+          <w:tab w:val="num" w:pos="0"/>
+        </w:tabs>
+        <w:ind w:left="0" w:hanging="0"/>
+      </w:pPr>
+    </w:lvl>
+    <w:lvl w:ilvl="2">
+      <w:start w:val="1"/>
+      <w:numFmt w:val="none"/>
+      <w:suff w:val="nothing"/>
+      <w:lvlText w:val=""/>
+      <w:lvlJc w:val="left"/>
+      <w:pPr>
+        <w:tabs>
+          <w:tab w:val="num" w:pos="0"/>
+        </w:tabs>
+        <w:ind w:left="0" w:hanging="0"/>
+      </w:pPr>
+    </w:lvl>
+    <w:lvl w:ilvl="3">
+      <w:start w:val="1"/>
+      <w:numFmt w:val="none"/>
+      <w:suff w:val="nothing"/>
+      <w:lvlText w:val=""/>
+      <w:lvlJc w:val="left"/>
+      <w:pPr>
+        <w:tabs>
+          <w:tab w:val="num" w:pos="0"/>
+        </w:tabs>
+        <w:ind w:left="0" w:hanging="0"/>
+      </w:pPr>
+    </w:lvl>
+    <w:lvl w:ilvl="4">
+      <w:start w:val="1"/>
+      <w:numFmt w:val="none"/>
+      <w:suff w:val="nothing"/>
+      <w:lvlText w:val=""/>
+      <w:lvlJc w:val="left"/>
+      <w:pPr>
+        <w:tabs>
+          <w:tab w:val="num" w:pos="0"/>
+        </w:tabs>
+        <w:ind w:left="0" w:hanging="0"/>
+      </w:pPr>
+    </w:lvl>
+    <w:lvl w:ilvl="5">
+      <w:start w:val="1"/>
+      <w:numFmt w:val="none"/>
+      <w:suff w:val="nothing"/>
+      <w:lvlText w:val=""/>
+      <w:lvlJc w:val="left"/>
+      <w:pPr>
+        <w:tabs>
+          <w:tab w:val="num" w:pos="0"/>
+        </w:tabs>
+        <w:ind w:left="0" w:hanging="0"/>
+      </w:pPr>
+    </w:lvl>
+    <w:lvl w:ilvl="6">
+      <w:start w:val="1"/>
+      <w:numFmt w:val="none"/>
+      <w:suff w:val="nothing"/>
+      <w:lvlText w:val=""/>
+      <w:lvlJc w:val="left"/>
+      <w:pPr>
+        <w:tabs>
+          <w:tab w:val="num" w:pos="0"/>
+        </w:tabs>
+        <w:ind w:left="0" w:hanging="0"/>
+      </w:pPr>
+    </w:lvl>
+    <w:lvl w:ilvl="7">
+      <w:start w:val="1"/>
+      <w:numFmt w:val="none"/>
+      <w:suff w:val="nothing"/>
+      <w:lvlText w:val=""/>
+      <w:lvlJc w:val="left"/>
+      <w:pPr>
+        <w:tabs>
+          <w:tab w:val="num" w:pos="0"/>
+        </w:tabs>
+        <w:ind w:left="0" w:hanging="0"/>
+      </w:pPr>
+    </w:lvl>
+    <w:lvl w:ilvl="8">
+      <w:start w:val="1"/>
+      <w:numFmt w:val="none"/>
+      <w:suff w:val="nothing"/>
+      <w:lvlText w:val=""/>
+      <w:lvlJc w:val="left"/>
+      <w:pPr>
+        <w:tabs>
+          <w:tab w:val="num" w:pos="0"/>
+        </w:tabs>
+        <w:ind w:left="0" w:hanging="0"/>
+      </w:pPr>
+    </w:lvl>
+  </w:abstractNum>
+  <w:abstractNum w:abstractNumId="13">
+    <w:lvl w:ilvl="0">
+      <w:start w:val="1"/>
       <w:numFmt w:val="decimal"/>
       <w:lvlText w:val="%1."/>
       <w:lvlJc w:val="left"/>
@@ -4485,7 +5095,7 @@
       </w:pPr>
     </w:lvl>
   </w:abstractNum>
-  <w:abstractNum w:abstractNumId="4">
+  <w:abstractNum w:abstractNumId="14">
     <w:lvl w:ilvl="0">
       <w:start w:val="1"/>
       <w:numFmt w:val="decimal"/>
@@ -4497,9 +5107,6 @@
         </w:tabs>
         <w:ind w:left="720" w:hanging="360"/>
       </w:pPr>
-      <w:rPr>
-        <w:b/>
-      </w:rPr>
     </w:lvl>
     <w:lvl w:ilvl="1">
       <w:start w:val="1"/>
@@ -4595,6 +5202,345 @@
           <w:tab w:val="num" w:pos="0"/>
         </w:tabs>
         <w:ind w:left="6480" w:hanging="180"/>
+      </w:pPr>
+    </w:lvl>
+  </w:abstractNum>
+  <w:abstractNum w:abstractNumId="15">
+    <w:lvl w:ilvl="0">
+      <w:start w:val="1"/>
+      <w:numFmt w:val="decimal"/>
+      <w:lvlText w:val="%1."/>
+      <w:lvlJc w:val="left"/>
+      <w:pPr>
+        <w:tabs>
+          <w:tab w:val="num" w:pos="0"/>
+        </w:tabs>
+        <w:ind w:left="720" w:hanging="360"/>
+      </w:pPr>
+    </w:lvl>
+    <w:lvl w:ilvl="1">
+      <w:start w:val="1"/>
+      <w:numFmt w:val="lowerLetter"/>
+      <w:lvlText w:val="%2."/>
+      <w:lvlJc w:val="left"/>
+      <w:pPr>
+        <w:tabs>
+          <w:tab w:val="num" w:pos="0"/>
+        </w:tabs>
+        <w:ind w:left="1440" w:hanging="360"/>
+      </w:pPr>
+    </w:lvl>
+    <w:lvl w:ilvl="2">
+      <w:start w:val="1"/>
+      <w:numFmt w:val="lowerRoman"/>
+      <w:lvlText w:val="%3."/>
+      <w:lvlJc w:val="right"/>
+      <w:pPr>
+        <w:tabs>
+          <w:tab w:val="num" w:pos="0"/>
+        </w:tabs>
+        <w:ind w:left="2160" w:hanging="180"/>
+      </w:pPr>
+    </w:lvl>
+    <w:lvl w:ilvl="3">
+      <w:start w:val="1"/>
+      <w:numFmt w:val="decimal"/>
+      <w:lvlText w:val="%4."/>
+      <w:lvlJc w:val="left"/>
+      <w:pPr>
+        <w:tabs>
+          <w:tab w:val="num" w:pos="0"/>
+        </w:tabs>
+        <w:ind w:left="2880" w:hanging="360"/>
+      </w:pPr>
+    </w:lvl>
+    <w:lvl w:ilvl="4">
+      <w:start w:val="1"/>
+      <w:numFmt w:val="lowerLetter"/>
+      <w:lvlText w:val="%5."/>
+      <w:lvlJc w:val="left"/>
+      <w:pPr>
+        <w:tabs>
+          <w:tab w:val="num" w:pos="0"/>
+        </w:tabs>
+        <w:ind w:left="3600" w:hanging="360"/>
+      </w:pPr>
+    </w:lvl>
+    <w:lvl w:ilvl="5">
+      <w:start w:val="1"/>
+      <w:numFmt w:val="lowerRoman"/>
+      <w:lvlText w:val="%6."/>
+      <w:lvlJc w:val="right"/>
+      <w:pPr>
+        <w:tabs>
+          <w:tab w:val="num" w:pos="0"/>
+        </w:tabs>
+        <w:ind w:left="4320" w:hanging="180"/>
+      </w:pPr>
+    </w:lvl>
+    <w:lvl w:ilvl="6">
+      <w:start w:val="1"/>
+      <w:numFmt w:val="decimal"/>
+      <w:lvlText w:val="%7."/>
+      <w:lvlJc w:val="left"/>
+      <w:pPr>
+        <w:tabs>
+          <w:tab w:val="num" w:pos="0"/>
+        </w:tabs>
+        <w:ind w:left="5040" w:hanging="360"/>
+      </w:pPr>
+    </w:lvl>
+    <w:lvl w:ilvl="7">
+      <w:start w:val="1"/>
+      <w:numFmt w:val="lowerLetter"/>
+      <w:lvlText w:val="%8."/>
+      <w:lvlJc w:val="left"/>
+      <w:pPr>
+        <w:tabs>
+          <w:tab w:val="num" w:pos="0"/>
+        </w:tabs>
+        <w:ind w:left="5760" w:hanging="360"/>
+      </w:pPr>
+    </w:lvl>
+    <w:lvl w:ilvl="8">
+      <w:start w:val="1"/>
+      <w:numFmt w:val="lowerRoman"/>
+      <w:lvlText w:val="%9."/>
+      <w:lvlJc w:val="right"/>
+      <w:pPr>
+        <w:tabs>
+          <w:tab w:val="num" w:pos="0"/>
+        </w:tabs>
+        <w:ind w:left="6480" w:hanging="180"/>
+      </w:pPr>
+    </w:lvl>
+  </w:abstractNum>
+  <w:abstractNum w:abstractNumId="16">
+    <w:lvl w:ilvl="0">
+      <w:start w:val="1"/>
+      <w:numFmt w:val="decimal"/>
+      <w:lvlText w:val="%1."/>
+      <w:lvlJc w:val="left"/>
+      <w:pPr>
+        <w:tabs>
+          <w:tab w:val="num" w:pos="0"/>
+        </w:tabs>
+        <w:ind w:left="720" w:hanging="360"/>
+      </w:pPr>
+    </w:lvl>
+    <w:lvl w:ilvl="1">
+      <w:start w:val="1"/>
+      <w:numFmt w:val="lowerLetter"/>
+      <w:lvlText w:val="%2."/>
+      <w:lvlJc w:val="left"/>
+      <w:pPr>
+        <w:tabs>
+          <w:tab w:val="num" w:pos="0"/>
+        </w:tabs>
+        <w:ind w:left="1440" w:hanging="360"/>
+      </w:pPr>
+    </w:lvl>
+    <w:lvl w:ilvl="2">
+      <w:start w:val="1"/>
+      <w:numFmt w:val="lowerRoman"/>
+      <w:lvlText w:val="%3."/>
+      <w:lvlJc w:val="right"/>
+      <w:pPr>
+        <w:tabs>
+          <w:tab w:val="num" w:pos="0"/>
+        </w:tabs>
+        <w:ind w:left="2160" w:hanging="180"/>
+      </w:pPr>
+    </w:lvl>
+    <w:lvl w:ilvl="3">
+      <w:start w:val="1"/>
+      <w:numFmt w:val="decimal"/>
+      <w:lvlText w:val="%4."/>
+      <w:lvlJc w:val="left"/>
+      <w:pPr>
+        <w:tabs>
+          <w:tab w:val="num" w:pos="0"/>
+        </w:tabs>
+        <w:ind w:left="2880" w:hanging="360"/>
+      </w:pPr>
+    </w:lvl>
+    <w:lvl w:ilvl="4">
+      <w:start w:val="1"/>
+      <w:numFmt w:val="lowerLetter"/>
+      <w:lvlText w:val="%5."/>
+      <w:lvlJc w:val="left"/>
+      <w:pPr>
+        <w:tabs>
+          <w:tab w:val="num" w:pos="0"/>
+        </w:tabs>
+        <w:ind w:left="3600" w:hanging="360"/>
+      </w:pPr>
+    </w:lvl>
+    <w:lvl w:ilvl="5">
+      <w:start w:val="1"/>
+      <w:numFmt w:val="lowerRoman"/>
+      <w:lvlText w:val="%6."/>
+      <w:lvlJc w:val="right"/>
+      <w:pPr>
+        <w:tabs>
+          <w:tab w:val="num" w:pos="0"/>
+        </w:tabs>
+        <w:ind w:left="4320" w:hanging="180"/>
+      </w:pPr>
+    </w:lvl>
+    <w:lvl w:ilvl="6">
+      <w:start w:val="1"/>
+      <w:numFmt w:val="decimal"/>
+      <w:lvlText w:val="%7."/>
+      <w:lvlJc w:val="left"/>
+      <w:pPr>
+        <w:tabs>
+          <w:tab w:val="num" w:pos="0"/>
+        </w:tabs>
+        <w:ind w:left="5040" w:hanging="360"/>
+      </w:pPr>
+    </w:lvl>
+    <w:lvl w:ilvl="7">
+      <w:start w:val="1"/>
+      <w:numFmt w:val="lowerLetter"/>
+      <w:lvlText w:val="%8."/>
+      <w:lvlJc w:val="left"/>
+      <w:pPr>
+        <w:tabs>
+          <w:tab w:val="num" w:pos="0"/>
+        </w:tabs>
+        <w:ind w:left="5760" w:hanging="360"/>
+      </w:pPr>
+    </w:lvl>
+    <w:lvl w:ilvl="8">
+      <w:start w:val="1"/>
+      <w:numFmt w:val="lowerRoman"/>
+      <w:lvlText w:val="%9."/>
+      <w:lvlJc w:val="right"/>
+      <w:pPr>
+        <w:tabs>
+          <w:tab w:val="num" w:pos="0"/>
+        </w:tabs>
+        <w:ind w:left="6480" w:hanging="180"/>
+      </w:pPr>
+    </w:lvl>
+  </w:abstractNum>
+  <w:abstractNum w:abstractNumId="17">
+    <w:lvl w:ilvl="0">
+      <w:start w:val="1"/>
+      <w:numFmt w:val="none"/>
+      <w:suff w:val="nothing"/>
+      <w:lvlText w:val=""/>
+      <w:lvlJc w:val="left"/>
+      <w:pPr>
+        <w:tabs>
+          <w:tab w:val="num" w:pos="0"/>
+        </w:tabs>
+        <w:ind w:left="0" w:hanging="0"/>
+      </w:pPr>
+    </w:lvl>
+    <w:lvl w:ilvl="1">
+      <w:start w:val="1"/>
+      <w:numFmt w:val="none"/>
+      <w:suff w:val="nothing"/>
+      <w:lvlText w:val=""/>
+      <w:lvlJc w:val="left"/>
+      <w:pPr>
+        <w:tabs>
+          <w:tab w:val="num" w:pos="0"/>
+        </w:tabs>
+        <w:ind w:left="0" w:hanging="0"/>
+      </w:pPr>
+    </w:lvl>
+    <w:lvl w:ilvl="2">
+      <w:start w:val="1"/>
+      <w:numFmt w:val="none"/>
+      <w:suff w:val="nothing"/>
+      <w:lvlText w:val=""/>
+      <w:lvlJc w:val="left"/>
+      <w:pPr>
+        <w:tabs>
+          <w:tab w:val="num" w:pos="0"/>
+        </w:tabs>
+        <w:ind w:left="0" w:hanging="0"/>
+      </w:pPr>
+    </w:lvl>
+    <w:lvl w:ilvl="3">
+      <w:start w:val="1"/>
+      <w:numFmt w:val="none"/>
+      <w:suff w:val="nothing"/>
+      <w:lvlText w:val=""/>
+      <w:lvlJc w:val="left"/>
+      <w:pPr>
+        <w:tabs>
+          <w:tab w:val="num" w:pos="0"/>
+        </w:tabs>
+        <w:ind w:left="0" w:hanging="0"/>
+      </w:pPr>
+    </w:lvl>
+    <w:lvl w:ilvl="4">
+      <w:start w:val="1"/>
+      <w:numFmt w:val="none"/>
+      <w:suff w:val="nothing"/>
+      <w:lvlText w:val=""/>
+      <w:lvlJc w:val="left"/>
+      <w:pPr>
+        <w:tabs>
+          <w:tab w:val="num" w:pos="0"/>
+        </w:tabs>
+        <w:ind w:left="0" w:hanging="0"/>
+      </w:pPr>
+    </w:lvl>
+    <w:lvl w:ilvl="5">
+      <w:start w:val="1"/>
+      <w:numFmt w:val="none"/>
+      <w:suff w:val="nothing"/>
+      <w:lvlText w:val=""/>
+      <w:lvlJc w:val="left"/>
+      <w:pPr>
+        <w:tabs>
+          <w:tab w:val="num" w:pos="0"/>
+        </w:tabs>
+        <w:ind w:left="0" w:hanging="0"/>
+      </w:pPr>
+    </w:lvl>
+    <w:lvl w:ilvl="6">
+      <w:start w:val="1"/>
+      <w:numFmt w:val="none"/>
+      <w:suff w:val="nothing"/>
+      <w:lvlText w:val=""/>
+      <w:lvlJc w:val="left"/>
+      <w:pPr>
+        <w:tabs>
+          <w:tab w:val="num" w:pos="0"/>
+        </w:tabs>
+        <w:ind w:left="0" w:hanging="0"/>
+      </w:pPr>
+    </w:lvl>
+    <w:lvl w:ilvl="7">
+      <w:start w:val="1"/>
+      <w:numFmt w:val="none"/>
+      <w:suff w:val="nothing"/>
+      <w:lvlText w:val=""/>
+      <w:lvlJc w:val="left"/>
+      <w:pPr>
+        <w:tabs>
+          <w:tab w:val="num" w:pos="0"/>
+        </w:tabs>
+        <w:ind w:left="0" w:hanging="0"/>
+      </w:pPr>
+    </w:lvl>
+    <w:lvl w:ilvl="8">
+      <w:start w:val="1"/>
+      <w:numFmt w:val="none"/>
+      <w:suff w:val="nothing"/>
+      <w:lvlText w:val=""/>
+      <w:lvlJc w:val="left"/>
+      <w:pPr>
+        <w:tabs>
+          <w:tab w:val="num" w:pos="0"/>
+        </w:tabs>
+        <w:ind w:left="0" w:hanging="0"/>
       </w:pPr>
     </w:lvl>
   </w:abstractNum>
@@ -4611,16 +5557,94 @@
     <w:abstractNumId w:val="4"/>
   </w:num>
   <w:num w:numId="5">
-    <w:abstractNumId w:val="2"/>
+    <w:abstractNumId w:val="5"/>
+  </w:num>
+  <w:num w:numId="6">
+    <w:abstractNumId w:val="6"/>
+  </w:num>
+  <w:num w:numId="7">
+    <w:abstractNumId w:val="7"/>
+  </w:num>
+  <w:num w:numId="8">
+    <w:abstractNumId w:val="8"/>
+  </w:num>
+  <w:num w:numId="9">
+    <w:abstractNumId w:val="9"/>
+  </w:num>
+  <w:num w:numId="10">
+    <w:abstractNumId w:val="10"/>
+  </w:num>
+  <w:num w:numId="11">
+    <w:abstractNumId w:val="11"/>
+  </w:num>
+  <w:num w:numId="12">
+    <w:abstractNumId w:val="12"/>
+  </w:num>
+  <w:num w:numId="13">
+    <w:abstractNumId w:val="13"/>
+  </w:num>
+  <w:num w:numId="14">
+    <w:abstractNumId w:val="14"/>
+  </w:num>
+  <w:num w:numId="15">
+    <w:abstractNumId w:val="15"/>
+  </w:num>
+  <w:num w:numId="16">
+    <w:abstractNumId w:val="16"/>
+  </w:num>
+  <w:num w:numId="17">
+    <w:abstractNumId w:val="17"/>
+  </w:num>
+  <w:num w:numId="18">
+    <w:abstractNumId w:val="3"/>
     <w:lvlOverride w:ilvl="1">
       <w:startOverride w:val="1"/>
     </w:lvlOverride>
   </w:num>
-  <w:num w:numId="6">
+  <w:num w:numId="19">
     <w:abstractNumId w:val="3"/>
+  </w:num>
+  <w:num w:numId="20">
+    <w:abstractNumId w:val="3"/>
+  </w:num>
+  <w:num w:numId="21">
+    <w:abstractNumId w:val="3"/>
+  </w:num>
+  <w:num w:numId="22">
+    <w:abstractNumId w:val="3"/>
+  </w:num>
+  <w:num w:numId="23">
+    <w:abstractNumId w:val="3"/>
+  </w:num>
+  <w:num w:numId="24">
+    <w:abstractNumId w:val="3"/>
+  </w:num>
+  <w:num w:numId="25">
+    <w:abstractNumId w:val="3"/>
+  </w:num>
+  <w:num w:numId="26">
+    <w:abstractNumId w:val="3"/>
+  </w:num>
+  <w:num w:numId="27">
+    <w:abstractNumId w:val="3"/>
+  </w:num>
+  <w:num w:numId="28">
+    <w:abstractNumId w:val="13"/>
     <w:lvlOverride w:ilvl="0">
       <w:startOverride w:val="1"/>
     </w:lvlOverride>
+  </w:num>
+  <w:num w:numId="29">
+    <w:abstractNumId w:val="13"/>
+  </w:num>
+  <w:num w:numId="30">
+    <w:abstractNumId w:val="13"/>
+  </w:num>
+  <w:num w:numId="31">
+    <w:abstractNumId w:val="13"/>
+  </w:num>
+  <w:num w:numId="32">
+    <w:abstractNumId w:val="3"/>
   </w:num>
 </w:numbering>
 </file>
@@ -5453,12 +6477,12 @@
       <w:textAlignment w:val="baseline"/>
     </w:pPr>
     <w:rPr>
-      <w:rFonts w:eastAsia="SimSun" w:cs="Mangal" w:ascii="Times New Roman" w:hAnsi="Times New Roman"/>
+      <w:rFonts w:ascii="Times New Roman" w:hAnsi="Times New Roman" w:eastAsia="SimSun" w:cs="Mangal"/>
       <w:color w:val="auto"/>
       <w:kern w:val="2"/>
       <w:sz w:val="24"/>
       <w:szCs w:val="24"/>
-      <w:lang w:eastAsia="zh-CN" w:bidi="hi-IN" w:val="ru-RU"/>
+      <w:lang w:val="ru-RU" w:eastAsia="zh-CN" w:bidi="hi-IN"/>
     </w:rPr>
   </w:style>
   <w:style w:type="paragraph" w:styleId="NoSpacing">
@@ -5474,12 +6498,12 @@
       <w:textAlignment w:val="baseline"/>
     </w:pPr>
     <w:rPr>
-      <w:rFonts w:eastAsia="SimSun" w:cs="Mangal" w:ascii="Times New Roman" w:hAnsi="Times New Roman"/>
+      <w:rFonts w:ascii="Times New Roman" w:hAnsi="Times New Roman" w:eastAsia="SimSun" w:cs="Mangal"/>
       <w:color w:val="auto"/>
       <w:kern w:val="2"/>
       <w:sz w:val="24"/>
       <w:szCs w:val="24"/>
-      <w:lang w:eastAsia="zh-CN" w:bidi="hi-IN" w:val="ru-RU"/>
+      <w:lang w:val="ru-RU" w:eastAsia="zh-CN" w:bidi="hi-IN"/>
     </w:rPr>
   </w:style>
   <w:style w:type="paragraph" w:styleId="Style27" w:customStyle="1">
